--- a/as.docx
+++ b/as.docx
@@ -2483,7 +2483,7 @@
           </mc:Choice>
           <mc:Fallback>
             <w:pict>
-              <v:rect w14:anchorId="7280A62E" id="AutoShape 237" o:spid="_x0000_s1026" style="width:24pt;height:24pt;visibility:visible;mso-wrap-style:square;mso-left-percent:-10001;mso-top-percent:-10001;mso-position-horizontal:absolute;mso-position-horizontal-relative:char;mso-position-vertical:absolute;mso-position-vertical-relative:line;mso-left-percent:-10001;mso-top-percent:-10001;v-text-anchor:top" o:gfxdata="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" filled="f" stroked="f">
+              <v:rect w14:anchorId="597386C4" id="AutoShape 237" o:spid="_x0000_s1026" style="width:24pt;height:24pt;visibility:visible;mso-wrap-style:square;mso-left-percent:-10001;mso-top-percent:-10001;mso-position-horizontal:absolute;mso-position-horizontal-relative:char;mso-position-vertical:absolute;mso-position-vertical-relative:line;mso-left-percent:-10001;mso-top-percent:-10001;v-text-anchor:top" o:gfxdata="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" filled="f" stroked="f">
                 <o:lock v:ext="edit" aspectratio="t"/>
                 <w10:anchorlock/>
               </v:rect>
@@ -2569,7 +2569,7 @@
           </mc:Choice>
           <mc:Fallback>
             <w:pict>
-              <v:rect w14:anchorId="7273239B" id="AutoShape 238" o:spid="_x0000_s1026" style="width:24pt;height:24pt;visibility:visible;mso-wrap-style:square;mso-left-percent:-10001;mso-top-percent:-10001;mso-position-horizontal:absolute;mso-position-horizontal-relative:char;mso-position-vertical:absolute;mso-position-vertical-relative:line;mso-left-percent:-10001;mso-top-percent:-10001;v-text-anchor:top" o:gfxdata="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" filled="f" stroked="f">
+              <v:rect w14:anchorId="0C305B15" id="AutoShape 238" o:spid="_x0000_s1026" style="width:24pt;height:24pt;visibility:visible;mso-wrap-style:square;mso-left-percent:-10001;mso-top-percent:-10001;mso-position-horizontal:absolute;mso-position-horizontal-relative:char;mso-position-vertical:absolute;mso-position-vertical-relative:line;mso-left-percent:-10001;mso-top-percent:-10001;v-text-anchor:top" o:gfxdata="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" filled="f" stroked="f">
                 <o:lock v:ext="edit" aspectratio="t"/>
                 <w10:anchorlock/>
               </v:rect>
@@ -17050,7 +17050,7 @@
           </mc:Choice>
           <mc:Fallback>
             <w:pict>
-              <v:rect w14:anchorId="5AAF2DFF" id="矩形 82" o:spid="_x0000_s1026" alt="https://confluence.djicorp.com/download/attachments/7115184/image2016-7-14%2014%3A16%3A30.png?version=1&amp;modificationDate=1468476964000&amp;api=v2" style="width:187.5pt;height:187.5pt;visibility:visible;mso-wrap-style:square;mso-left-percent:-10001;mso-top-percent:-10001;mso-position-horizontal:absolute;mso-position-horizontal-relative:char;mso-position-vertical:absolute;mso-position-vertical-relative:line;mso-left-percent:-10001;mso-top-percent:-10001;v-text-anchor:top" o:gfxdata="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" filled="f" stroked="f">
+              <v:rect w14:anchorId="56978CBA" id="矩形 82" o:spid="_x0000_s1026" alt="https://confluence.djicorp.com/download/attachments/7115184/image2016-7-14%2014%3A16%3A30.png?version=1&amp;modificationDate=1468476964000&amp;api=v2" style="width:187.5pt;height:187.5pt;visibility:visible;mso-wrap-style:square;mso-left-percent:-10001;mso-top-percent:-10001;mso-position-horizontal:absolute;mso-position-horizontal-relative:char;mso-position-vertical:absolute;mso-position-vertical-relative:line;mso-left-percent:-10001;mso-top-percent:-10001;v-text-anchor:top" o:gfxdata="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" filled="f" stroked="f">
                 <o:lock v:ext="edit" aspectratio="t"/>
                 <w10:anchorlock/>
               </v:rect>
@@ -17190,7 +17190,7 @@
           </mc:Choice>
           <mc:Fallback>
             <w:pict>
-              <v:rect w14:anchorId="2AB031DA" id="矩形 81" o:spid="_x0000_s1026" alt="https://confluence.djicorp.com/download/attachments/7115184/image2016-8-4%2010%3A12%3A52.png?version=1&amp;modificationDate=1470276711000&amp;api=v2" style="width:24pt;height:24pt;visibility:visible;mso-wrap-style:square;mso-left-percent:-10001;mso-top-percent:-10001;mso-position-horizontal:absolute;mso-position-horizontal-relative:char;mso-position-vertical:absolute;mso-position-vertical-relative:line;mso-left-percent:-10001;mso-top-percent:-10001;v-text-anchor:top" o:gfxdata="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" filled="f" stroked="f">
+              <v:rect w14:anchorId="2C6A2A25" id="矩形 81" o:spid="_x0000_s1026" alt="https://confluence.djicorp.com/download/attachments/7115184/image2016-8-4%2010%3A12%3A52.png?version=1&amp;modificationDate=1470276711000&amp;api=v2" style="width:24pt;height:24pt;visibility:visible;mso-wrap-style:square;mso-left-percent:-10001;mso-top-percent:-10001;mso-position-horizontal:absolute;mso-position-horizontal-relative:char;mso-position-vertical:absolute;mso-position-vertical-relative:line;mso-left-percent:-10001;mso-top-percent:-10001;v-text-anchor:top" o:gfxdata="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" filled="f" stroked="f">
                 <o:lock v:ext="edit" aspectratio="t"/>
                 <w10:anchorlock/>
               </v:rect>
@@ -19738,100 +19738,534 @@
     </w:p>
     <w:p/>
     <w:p>
-      <w:pPr>
+      <w:r>
         <w:rPr>
           <w:rFonts w:hint="eastAsia"/>
         </w:rPr>
-      </w:pPr>
+        <w:t>升级</w:t>
+      </w:r>
+      <w:r>
+        <w:t>问题：</w:t>
+      </w:r>
       <w:r>
         <w:rPr>
           <w:rFonts w:hint="eastAsia"/>
         </w:rPr>
+        <w:t>新</w:t>
+      </w:r>
+      <w:r>
+        <w:t>版本的无法编译某些</w:t>
+      </w:r>
+      <w:r>
+        <w:t>ndk</w:t>
+      </w:r>
+      <w:r>
+        <w:rPr>
+          <w:rFonts w:hint="eastAsia"/>
+        </w:rPr>
+        <w:t>模块</w:t>
+      </w:r>
+    </w:p>
+    <w:p>
+      <w:r>
+        <w:rPr>
+          <w:rFonts w:hint="eastAsia"/>
+        </w:rPr>
+        <w:t>下载</w:t>
+      </w:r>
+      <w:r>
+        <w:t>；</w:t>
+      </w:r>
+      <w:r>
+        <w:rPr>
+          <w:rFonts w:hint="eastAsia"/>
+        </w:rPr>
+        <w:t>Tool</w:t>
+      </w:r>
+      <w:r>
+        <w:t>s-</w:t>
+      </w:r>
+      <w:r>
+        <w:rPr>
+          <w:rFonts w:hint="eastAsia"/>
+        </w:rPr>
+        <w:t>&gt;android-&gt;SDK tools-&gt;</w:t>
+      </w:r>
+    </w:p>
+    <w:p>
+      <w:r>
+        <w:rPr>
+          <w:rFonts w:hint="eastAsia"/>
+        </w:rPr>
         <w:t>升级</w:t>
       </w:r>
       <w:r>
-        <w:t>问题：</w:t>
+        <w:t>：</w:t>
       </w:r>
       <w:r>
         <w:rPr>
           <w:rFonts w:hint="eastAsia"/>
         </w:rPr>
-        <w:t>新</w:t>
-      </w:r>
-      <w:r>
-        <w:t>版本的无法编译某些</w:t>
+        <w:t>项目</w:t>
+      </w:r>
+      <w:r>
+        <w:t>结构，修改为</w:t>
+      </w:r>
+      <w:r>
+        <w:t>sdk</w:t>
+      </w:r>
+      <w:r>
+        <w:t>自带的</w:t>
       </w:r>
       <w:r>
         <w:t>ndk</w:t>
       </w:r>
+    </w:p>
+    <w:p/>
+    <w:p>
+      <w:pPr>
+        <w:pStyle w:val="2"/>
+        <w:numPr>
+          <w:ilvl w:val="1"/>
+          <w:numId w:val="2"/>
+        </w:numPr>
+      </w:pPr>
+      <w:hyperlink r:id="rId91" w:history="1">
+        <w:r>
+          <w:rPr>
+            <w:rStyle w:val="a3"/>
+            <w:rFonts w:ascii="inherit" w:hAnsi="inherit" w:cs="Arial"/>
+            <w:b w:val="0"/>
+            <w:bCs w:val="0"/>
+            <w:color w:val="242729"/>
+            <w:sz w:val="36"/>
+            <w:szCs w:val="36"/>
+            <w:u w:val="none"/>
+            <w:bdr w:val="none" w:sz="0" w:space="0" w:color="auto" w:frame="1"/>
+          </w:rPr>
+          <w:t>Android Studio: Server's certificate is not trusted</w:t>
+        </w:r>
+      </w:hyperlink>
+    </w:p>
+    <w:p>
+      <w:r>
+        <w:rPr>
+          <w:noProof/>
+        </w:rPr>
+        <w:drawing>
+          <wp:inline distT="0" distB="0" distL="0" distR="0" wp14:anchorId="5479AB8B" wp14:editId="6ABDF9A2">
+            <wp:extent cx="5274310" cy="6659245"/>
+            <wp:effectExtent l="0" t="0" r="2540" b="8255"/>
+            <wp:docPr id="3" name="图片 3"/>
+            <wp:cNvGraphicFramePr>
+              <a:graphicFrameLocks xmlns:a="http://schemas.openxmlformats.org/drawingml/2006/main" noChangeAspect="1"/>
+            </wp:cNvGraphicFramePr>
+            <a:graphic xmlns:a="http://schemas.openxmlformats.org/drawingml/2006/main">
+              <a:graphicData uri="http://schemas.openxmlformats.org/drawingml/2006/picture">
+                <pic:pic xmlns:pic="http://schemas.openxmlformats.org/drawingml/2006/picture">
+                  <pic:nvPicPr>
+                    <pic:cNvPr id="1" name=""/>
+                    <pic:cNvPicPr/>
+                  </pic:nvPicPr>
+                  <pic:blipFill>
+                    <a:blip r:embed="rId92"/>
+                    <a:stretch>
+                      <a:fillRect/>
+                    </a:stretch>
+                  </pic:blipFill>
+                  <pic:spPr>
+                    <a:xfrm>
+                      <a:off x="0" y="0"/>
+                      <a:ext cx="5274310" cy="6659245"/>
+                    </a:xfrm>
+                    <a:prstGeom prst="rect">
+                      <a:avLst/>
+                    </a:prstGeom>
+                  </pic:spPr>
+                </pic:pic>
+              </a:graphicData>
+            </a:graphic>
+          </wp:inline>
+        </w:drawing>
+      </w:r>
+    </w:p>
+    <w:p>
+      <w:pPr>
+        <w:pStyle w:val="3"/>
+        <w:numPr>
+          <w:ilvl w:val="2"/>
+          <w:numId w:val="2"/>
+        </w:numPr>
+      </w:pPr>
       <w:r>
         <w:rPr>
           <w:rFonts w:hint="eastAsia"/>
         </w:rPr>
-        <w:t>模块</w:t>
-      </w:r>
-    </w:p>
-    <w:p>
+        <w:t>分析</w:t>
+      </w:r>
+    </w:p>
+    <w:p>
+      <w:r>
+        <w:t>D</w:t>
+      </w:r>
       <w:r>
         <w:rPr>
           <w:rFonts w:hint="eastAsia"/>
         </w:rPr>
-        <w:t>下载</w:t>
-      </w:r>
-      <w:r>
-        <w:t>；</w:t>
-      </w:r>
-      <w:r>
+        <w:t>sf</w:t>
+      </w:r>
+    </w:p>
+    <w:p>
+      <w:pPr>
+        <w:pStyle w:val="a6"/>
+        <w:shd w:val="clear" w:color="auto" w:fill="FFFFFF"/>
+        <w:spacing w:before="0" w:beforeAutospacing="0" w:after="240" w:afterAutospacing="0"/>
+        <w:textAlignment w:val="baseline"/>
+        <w:rPr>
+          <w:rFonts w:ascii="Arial" w:hAnsi="Arial" w:cs="Arial"/>
+          <w:color w:val="242729"/>
+          <w:sz w:val="23"/>
+          <w:szCs w:val="23"/>
+        </w:rPr>
+      </w:pPr>
+      <w:r>
+        <w:rPr>
+          <w:rFonts w:ascii="Arial" w:hAnsi="Arial" w:cs="Arial"/>
+          <w:color w:val="242729"/>
+          <w:sz w:val="23"/>
+          <w:szCs w:val="23"/>
+        </w:rPr>
+        <w:t>Android Studio has a configuration for Server Certificates (This works for other IntelliJ platforms like PyCharm as well)</w:t>
+      </w:r>
+    </w:p>
+    <w:p>
+      <w:pPr>
         <w:rPr>
           <w:rFonts w:hint="eastAsia"/>
         </w:rPr>
-        <w:t>Tool</w:t>
-      </w:r>
-      <w:r>
-        <w:t>s-</w:t>
-      </w:r>
-      <w:r>
+      </w:pPr>
+    </w:p>
+    <w:p>
+      <w:pPr>
+        <w:pStyle w:val="3"/>
+        <w:numPr>
+          <w:ilvl w:val="2"/>
+          <w:numId w:val="2"/>
+        </w:numPr>
         <w:rPr>
           <w:rFonts w:hint="eastAsia"/>
         </w:rPr>
-        <w:t>&gt;android-&gt;SDK tools-&gt;</w:t>
-      </w:r>
-    </w:p>
-    <w:p>
-      <w:pPr>
+      </w:pPr>
+      <w:r>
         <w:rPr>
           <w:rFonts w:hint="eastAsia"/>
         </w:rPr>
-      </w:pPr>
+        <w:t>解决</w:t>
+      </w:r>
+    </w:p>
+    <w:p>
       <w:r>
         <w:rPr>
           <w:rFonts w:hint="eastAsia"/>
         </w:rPr>
-        <w:t>升级</w:t>
-      </w:r>
-      <w:r>
+        <w:t>同意就好</w:t>
+      </w:r>
+    </w:p>
+    <w:p>
+      <w:pPr>
+        <w:rPr>
+          <w:rFonts w:hint="eastAsia"/>
+        </w:rPr>
+      </w:pPr>
+      <w:r>
+        <w:rPr>
+          <w:rFonts w:hint="eastAsia"/>
+        </w:rPr>
+        <w:t>如何查看</w:t>
+      </w:r>
+      <w:r>
+        <w:t>和配置</w:t>
+      </w:r>
+      <w:r>
+        <w:rPr>
+          <w:rFonts w:hint="eastAsia"/>
+        </w:rPr>
+        <w:t>，</w:t>
+      </w:r>
+      <w:r>
+        <w:t>如下</w:t>
+      </w:r>
+      <w:r>
+        <w:rPr>
+          <w:rFonts w:hint="eastAsia"/>
+        </w:rPr>
         <w:t>：</w:t>
       </w:r>
+      <w:bookmarkStart w:id="0" w:name="_GoBack"/>
+      <w:bookmarkEnd w:id="0"/>
+    </w:p>
+    <w:p>
+      <w:pPr>
+        <w:pStyle w:val="a6"/>
+        <w:shd w:val="clear" w:color="auto" w:fill="FFFFFF"/>
+        <w:spacing w:before="0" w:beforeAutospacing="0" w:after="0" w:afterAutospacing="0"/>
+        <w:textAlignment w:val="baseline"/>
+        <w:rPr>
+          <w:rFonts w:ascii="Arial" w:hAnsi="Arial" w:cs="Arial"/>
+          <w:color w:val="242729"/>
+          <w:sz w:val="23"/>
+          <w:szCs w:val="23"/>
+        </w:rPr>
+      </w:pPr>
+      <w:r>
+        <w:rPr>
+          <w:rFonts w:ascii="Arial" w:hAnsi="Arial" w:cs="Arial"/>
+          <w:color w:val="242729"/>
+          <w:sz w:val="23"/>
+          <w:szCs w:val="23"/>
+        </w:rPr>
+        <w:t>Go to </w:t>
+      </w:r>
+      <w:r>
+        <w:rPr>
+          <w:rStyle w:val="a7"/>
+          <w:rFonts w:ascii="inherit" w:hAnsi="inherit" w:cs="Arial"/>
+          <w:color w:val="242729"/>
+          <w:sz w:val="23"/>
+          <w:szCs w:val="23"/>
+          <w:bdr w:val="none" w:sz="0" w:space="0" w:color="auto" w:frame="1"/>
+        </w:rPr>
+        <w:t>File-&gt;Settings</w:t>
+      </w:r>
+      <w:r>
+        <w:rPr>
+          <w:rFonts w:ascii="Arial" w:hAnsi="Arial" w:cs="Arial"/>
+          <w:color w:val="242729"/>
+          <w:sz w:val="23"/>
+          <w:szCs w:val="23"/>
+        </w:rPr>
+        <w:t>-&gt;</w:t>
+      </w:r>
+      <w:r>
+        <w:rPr>
+          <w:rFonts w:ascii="Arial" w:hAnsi="Arial" w:cs="Arial"/>
+          <w:color w:val="242729"/>
+          <w:sz w:val="23"/>
+          <w:szCs w:val="23"/>
+        </w:rPr>
+        <w:t> </w:t>
+      </w:r>
+      <w:r>
+        <w:rPr>
+          <w:rStyle w:val="a7"/>
+          <w:rFonts w:ascii="inherit" w:hAnsi="inherit" w:cs="Arial"/>
+          <w:color w:val="242729"/>
+          <w:sz w:val="23"/>
+          <w:szCs w:val="23"/>
+          <w:bdr w:val="none" w:sz="0" w:space="0" w:color="auto" w:frame="1"/>
+        </w:rPr>
+        <w:t>Server Certificates</w:t>
+      </w:r>
+    </w:p>
+    <w:p>
+      <w:pPr>
+        <w:pStyle w:val="a6"/>
+        <w:shd w:val="clear" w:color="auto" w:fill="FFFFFF"/>
+        <w:spacing w:before="0" w:beforeAutospacing="0" w:after="0" w:afterAutospacing="0"/>
+        <w:textAlignment w:val="baseline"/>
+        <w:rPr>
+          <w:rFonts w:ascii="Arial" w:hAnsi="Arial" w:cs="Arial"/>
+          <w:color w:val="242729"/>
+          <w:sz w:val="23"/>
+          <w:szCs w:val="23"/>
+        </w:rPr>
+      </w:pPr>
+      <w:r>
+        <w:rPr>
+          <w:rFonts w:ascii="Arial" w:hAnsi="Arial" w:cs="Arial"/>
+          <w:color w:val="242729"/>
+          <w:sz w:val="23"/>
+          <w:szCs w:val="23"/>
+        </w:rPr>
+        <w:t>Myself I just selected the </w:t>
+      </w:r>
+      <w:r>
+        <w:rPr>
+          <w:rStyle w:val="a7"/>
+          <w:rFonts w:ascii="inherit" w:hAnsi="inherit" w:cs="Arial"/>
+          <w:color w:val="242729"/>
+          <w:sz w:val="23"/>
+          <w:szCs w:val="23"/>
+          <w:bdr w:val="none" w:sz="0" w:space="0" w:color="auto" w:frame="1"/>
+        </w:rPr>
+        <w:t>Accept Automatically</w:t>
+      </w:r>
+      <w:r>
+        <w:rPr>
+          <w:rFonts w:ascii="Arial" w:hAnsi="Arial" w:cs="Arial"/>
+          <w:color w:val="242729"/>
+          <w:sz w:val="23"/>
+          <w:szCs w:val="23"/>
+        </w:rPr>
+        <w:t> check box, hit Apply and never had to deal with it. If you are worried about security, there is also the option to add them 1 at a time as they come up.</w:t>
+      </w:r>
+    </w:p>
+    <w:p>
+      <w:pPr>
+        <w:pStyle w:val="a6"/>
+        <w:shd w:val="clear" w:color="auto" w:fill="FFFFFF"/>
+        <w:spacing w:before="0" w:beforeAutospacing="0" w:after="240" w:afterAutospacing="0"/>
+        <w:textAlignment w:val="baseline"/>
+        <w:rPr>
+          <w:rFonts w:ascii="Arial" w:hAnsi="Arial" w:cs="Arial"/>
+          <w:color w:val="242729"/>
+          <w:sz w:val="23"/>
+          <w:szCs w:val="23"/>
+        </w:rPr>
+      </w:pPr>
+      <w:r>
+        <w:rPr>
+          <w:rFonts w:ascii="Arial" w:hAnsi="Arial" w:cs="Arial"/>
+          <w:color w:val="242729"/>
+          <w:sz w:val="23"/>
+          <w:szCs w:val="23"/>
+        </w:rPr>
+        <w:t>In my case I did this because I already had a *.google.com certificate configured as accepted, but I still got the popup. I suspect that the fingerprint changed and if I would have deleted and then accepted the error would have gone away, but I decided to just make it go away by selecting the check box.</w:t>
+      </w:r>
+    </w:p>
+    <w:p>
+      <w:r>
+        <w:rPr>
+          <w:noProof/>
+        </w:rPr>
+        <w:drawing>
+          <wp:inline distT="0" distB="0" distL="0" distR="0" wp14:anchorId="46420EBB" wp14:editId="701C5485">
+            <wp:extent cx="5274310" cy="3519170"/>
+            <wp:effectExtent l="0" t="0" r="2540" b="5080"/>
+            <wp:docPr id="9" name="图片 9"/>
+            <wp:cNvGraphicFramePr>
+              <a:graphicFrameLocks xmlns:a="http://schemas.openxmlformats.org/drawingml/2006/main" noChangeAspect="1"/>
+            </wp:cNvGraphicFramePr>
+            <a:graphic xmlns:a="http://schemas.openxmlformats.org/drawingml/2006/main">
+              <a:graphicData uri="http://schemas.openxmlformats.org/drawingml/2006/picture">
+                <pic:pic xmlns:pic="http://schemas.openxmlformats.org/drawingml/2006/picture">
+                  <pic:nvPicPr>
+                    <pic:cNvPr id="1" name=""/>
+                    <pic:cNvPicPr/>
+                  </pic:nvPicPr>
+                  <pic:blipFill>
+                    <a:blip r:embed="rId93"/>
+                    <a:stretch>
+                      <a:fillRect/>
+                    </a:stretch>
+                  </pic:blipFill>
+                  <pic:spPr>
+                    <a:xfrm>
+                      <a:off x="0" y="0"/>
+                      <a:ext cx="5274310" cy="3519170"/>
+                    </a:xfrm>
+                    <a:prstGeom prst="rect">
+                      <a:avLst/>
+                    </a:prstGeom>
+                  </pic:spPr>
+                </pic:pic>
+              </a:graphicData>
+            </a:graphic>
+          </wp:inline>
+        </w:drawing>
+      </w:r>
+    </w:p>
+    <w:p>
+      <w:pPr>
+        <w:pStyle w:val="3"/>
+        <w:numPr>
+          <w:ilvl w:val="2"/>
+          <w:numId w:val="2"/>
+        </w:numPr>
+      </w:pPr>
       <w:r>
         <w:rPr>
           <w:rFonts w:hint="eastAsia"/>
         </w:rPr>
-        <w:t>项目</w:t>
-      </w:r>
-      <w:r>
-        <w:t>结构，修改为</w:t>
-      </w:r>
-      <w:r>
-        <w:t>sdk</w:t>
-      </w:r>
-      <w:r>
-        <w:t>自带的</w:t>
-      </w:r>
-      <w:bookmarkStart w:id="0" w:name="_GoBack"/>
-      <w:r>
-        <w:t>ndk</w:t>
-      </w:r>
-      <w:bookmarkEnd w:id="0"/>
+        <w:t>REF</w:t>
+      </w:r>
+    </w:p>
+    <w:p>
+      <w:hyperlink r:id="rId94" w:history="1">
+        <w:r>
+          <w:rPr>
+            <w:rStyle w:val="a3"/>
+          </w:rPr>
+          <w:t>Android Studio: Server's certificate is not trusted</w:t>
+        </w:r>
+      </w:hyperlink>
+    </w:p>
+    <w:p>
+      <w:pPr>
+        <w:pStyle w:val="2"/>
+        <w:numPr>
+          <w:ilvl w:val="1"/>
+          <w:numId w:val="2"/>
+        </w:numPr>
+        <w:rPr>
+          <w:rFonts w:hint="eastAsia"/>
+        </w:rPr>
+      </w:pPr>
+      <w:r>
+        <w:rPr>
+          <w:rFonts w:hint="eastAsia"/>
+        </w:rPr>
+        <w:lastRenderedPageBreak/>
+        <w:t>问题模板</w:t>
+      </w:r>
+    </w:p>
+    <w:p>
+      <w:pPr>
+        <w:pStyle w:val="3"/>
+        <w:numPr>
+          <w:ilvl w:val="2"/>
+          <w:numId w:val="2"/>
+        </w:numPr>
+      </w:pPr>
+      <w:r>
+        <w:rPr>
+          <w:rFonts w:hint="eastAsia"/>
+        </w:rPr>
+        <w:t>描述</w:t>
+      </w:r>
+    </w:p>
+    <w:p>
+      <w:pPr>
+        <w:pStyle w:val="3"/>
+        <w:numPr>
+          <w:ilvl w:val="2"/>
+          <w:numId w:val="2"/>
+        </w:numPr>
+      </w:pPr>
+      <w:r>
+        <w:rPr>
+          <w:rFonts w:hint="eastAsia"/>
+        </w:rPr>
+        <w:t>分析</w:t>
+      </w:r>
+    </w:p>
+    <w:p>
+      <w:pPr>
+        <w:pStyle w:val="3"/>
+        <w:numPr>
+          <w:ilvl w:val="2"/>
+          <w:numId w:val="2"/>
+        </w:numPr>
+        <w:rPr>
+          <w:rFonts w:hint="eastAsia"/>
+        </w:rPr>
+      </w:pPr>
+      <w:r>
+        <w:rPr>
+          <w:rFonts w:hint="eastAsia"/>
+        </w:rPr>
+        <w:t>解决</w:t>
+      </w:r>
     </w:p>
     <w:p>
       <w:pPr>
@@ -19845,7 +20279,7 @@
       </w:r>
     </w:p>
     <w:p>
-      <w:hyperlink r:id="rId91" w:history="1">
+      <w:hyperlink r:id="rId95" w:history="1">
         <w:r>
           <w:rPr>
             <w:rStyle w:val="a3"/>
@@ -19939,7 +20373,7 @@
         </w:rPr>
         <w:br/>
       </w:r>
-      <w:hyperlink r:id="rId92" w:history="1">
+      <w:hyperlink r:id="rId96" w:history="1">
         <w:r>
           <w:rPr>
             <w:rFonts w:ascii="inherit" w:eastAsia="宋体" w:hAnsi="inherit" w:cs="Arial"/>
@@ -19983,7 +20417,7 @@
         </w:rPr>
         <w:br/>
       </w:r>
-      <w:hyperlink r:id="rId93" w:history="1">
+      <w:hyperlink r:id="rId97" w:history="1">
         <w:r>
           <w:rPr>
             <w:rFonts w:ascii="inherit" w:eastAsia="宋体" w:hAnsi="inherit" w:cs="Arial"/>

--- a/as.docx
+++ b/as.docx
@@ -2483,7 +2483,7 @@
           </mc:Choice>
           <mc:Fallback>
             <w:pict>
-              <v:rect w14:anchorId="597386C4" id="AutoShape 237" o:spid="_x0000_s1026" style="width:24pt;height:24pt;visibility:visible;mso-wrap-style:square;mso-left-percent:-10001;mso-top-percent:-10001;mso-position-horizontal:absolute;mso-position-horizontal-relative:char;mso-position-vertical:absolute;mso-position-vertical-relative:line;mso-left-percent:-10001;mso-top-percent:-10001;v-text-anchor:top" o:gfxdata="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" filled="f" stroked="f">
+              <v:rect w14:anchorId="0586DB28" id="AutoShape 237" o:spid="_x0000_s1026" style="width:24pt;height:24pt;visibility:visible;mso-wrap-style:square;mso-left-percent:-10001;mso-top-percent:-10001;mso-position-horizontal:absolute;mso-position-horizontal-relative:char;mso-position-vertical:absolute;mso-position-vertical-relative:line;mso-left-percent:-10001;mso-top-percent:-10001;v-text-anchor:top" o:gfxdata="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" filled="f" stroked="f">
                 <o:lock v:ext="edit" aspectratio="t"/>
                 <w10:anchorlock/>
               </v:rect>
@@ -2569,7 +2569,7 @@
           </mc:Choice>
           <mc:Fallback>
             <w:pict>
-              <v:rect w14:anchorId="0C305B15" id="AutoShape 238" o:spid="_x0000_s1026" style="width:24pt;height:24pt;visibility:visible;mso-wrap-style:square;mso-left-percent:-10001;mso-top-percent:-10001;mso-position-horizontal:absolute;mso-position-horizontal-relative:char;mso-position-vertical:absolute;mso-position-vertical-relative:line;mso-left-percent:-10001;mso-top-percent:-10001;v-text-anchor:top" o:gfxdata="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" filled="f" stroked="f">
+              <v:rect w14:anchorId="7DF8FADD" id="AutoShape 238" o:spid="_x0000_s1026" style="width:24pt;height:24pt;visibility:visible;mso-wrap-style:square;mso-left-percent:-10001;mso-top-percent:-10001;mso-position-horizontal:absolute;mso-position-horizontal-relative:char;mso-position-vertical:absolute;mso-position-vertical-relative:line;mso-left-percent:-10001;mso-top-percent:-10001;v-text-anchor:top" o:gfxdata="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" filled="f" stroked="f">
                 <o:lock v:ext="edit" aspectratio="t"/>
                 <w10:anchorlock/>
               </v:rect>
@@ -17050,7 +17050,7 @@
           </mc:Choice>
           <mc:Fallback>
             <w:pict>
-              <v:rect w14:anchorId="56978CBA" id="矩形 82" o:spid="_x0000_s1026" alt="https://confluence.djicorp.com/download/attachments/7115184/image2016-7-14%2014%3A16%3A30.png?version=1&amp;modificationDate=1468476964000&amp;api=v2" style="width:187.5pt;height:187.5pt;visibility:visible;mso-wrap-style:square;mso-left-percent:-10001;mso-top-percent:-10001;mso-position-horizontal:absolute;mso-position-horizontal-relative:char;mso-position-vertical:absolute;mso-position-vertical-relative:line;mso-left-percent:-10001;mso-top-percent:-10001;v-text-anchor:top" o:gfxdata="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" filled="f" stroked="f">
+              <v:rect w14:anchorId="672AA7EE" id="矩形 82" o:spid="_x0000_s1026" alt="https://confluence.djicorp.com/download/attachments/7115184/image2016-7-14%2014%3A16%3A30.png?version=1&amp;modificationDate=1468476964000&amp;api=v2" style="width:187.5pt;height:187.5pt;visibility:visible;mso-wrap-style:square;mso-left-percent:-10001;mso-top-percent:-10001;mso-position-horizontal:absolute;mso-position-horizontal-relative:char;mso-position-vertical:absolute;mso-position-vertical-relative:line;mso-left-percent:-10001;mso-top-percent:-10001;v-text-anchor:top" o:gfxdata="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" filled="f" stroked="f">
                 <o:lock v:ext="edit" aspectratio="t"/>
                 <w10:anchorlock/>
               </v:rect>
@@ -17190,7 +17190,7 @@
           </mc:Choice>
           <mc:Fallback>
             <w:pict>
-              <v:rect w14:anchorId="2C6A2A25" id="矩形 81" o:spid="_x0000_s1026" alt="https://confluence.djicorp.com/download/attachments/7115184/image2016-8-4%2010%3A12%3A52.png?version=1&amp;modificationDate=1470276711000&amp;api=v2" style="width:24pt;height:24pt;visibility:visible;mso-wrap-style:square;mso-left-percent:-10001;mso-top-percent:-10001;mso-position-horizontal:absolute;mso-position-horizontal-relative:char;mso-position-vertical:absolute;mso-position-vertical-relative:line;mso-left-percent:-10001;mso-top-percent:-10001;v-text-anchor:top" o:gfxdata="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" filled="f" stroked="f">
+              <v:rect w14:anchorId="7EE89528" id="矩形 81" o:spid="_x0000_s1026" alt="https://confluence.djicorp.com/download/attachments/7115184/image2016-8-4%2010%3A12%3A52.png?version=1&amp;modificationDate=1470276711000&amp;api=v2" style="width:24pt;height:24pt;visibility:visible;mso-wrap-style:square;mso-left-percent:-10001;mso-top-percent:-10001;mso-position-horizontal:absolute;mso-position-horizontal-relative:char;mso-position-vertical:absolute;mso-position-vertical-relative:line;mso-left-percent:-10001;mso-top-percent:-10001;v-text-anchor:top" o:gfxdata="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" filled="f" stroked="f">
                 <o:lock v:ext="edit" aspectratio="t"/>
                 <w10:anchorlock/>
               </v:rect>
@@ -19938,13 +19938,7 @@
         <w:t>Android Studio has a configuration for Server Certificates (This works for other IntelliJ platforms like PyCharm as well)</w:t>
       </w:r>
     </w:p>
-    <w:p>
-      <w:pPr>
-        <w:rPr>
-          <w:rFonts w:hint="eastAsia"/>
-        </w:rPr>
-      </w:pPr>
-    </w:p>
+    <w:p/>
     <w:p>
       <w:pPr>
         <w:pStyle w:val="3"/>
@@ -19952,15 +19946,20 @@
           <w:ilvl w:val="2"/>
           <w:numId w:val="2"/>
         </w:numPr>
+      </w:pPr>
+      <w:r>
         <w:rPr>
           <w:rFonts w:hint="eastAsia"/>
         </w:rPr>
-      </w:pPr>
+        <w:t>解决</w:t>
+      </w:r>
+    </w:p>
+    <w:p>
       <w:r>
         <w:rPr>
           <w:rFonts w:hint="eastAsia"/>
         </w:rPr>
-        <w:t>解决</w:t>
+        <w:t>同意就好</w:t>
       </w:r>
     </w:p>
     <w:p>
@@ -19968,41 +19967,26 @@
         <w:rPr>
           <w:rFonts w:hint="eastAsia"/>
         </w:rPr>
-        <w:t>同意就好</w:t>
-      </w:r>
-    </w:p>
-    <w:p>
-      <w:pPr>
+        <w:t>如何查看</w:t>
+      </w:r>
+      <w:r>
+        <w:t>和配置</w:t>
+      </w:r>
+      <w:r>
         <w:rPr>
           <w:rFonts w:hint="eastAsia"/>
         </w:rPr>
-      </w:pPr>
+        <w:t>，</w:t>
+      </w:r>
+      <w:r>
+        <w:t>如下</w:t>
+      </w:r>
       <w:r>
         <w:rPr>
           <w:rFonts w:hint="eastAsia"/>
         </w:rPr>
-        <w:t>如何查看</w:t>
-      </w:r>
-      <w:r>
-        <w:t>和配置</w:t>
-      </w:r>
-      <w:r>
-        <w:rPr>
-          <w:rFonts w:hint="eastAsia"/>
-        </w:rPr>
-        <w:t>，</w:t>
-      </w:r>
-      <w:r>
-        <w:t>如下</w:t>
-      </w:r>
-      <w:r>
-        <w:rPr>
-          <w:rFonts w:hint="eastAsia"/>
-        </w:rPr>
         <w:t>：</w:t>
       </w:r>
-      <w:bookmarkStart w:id="0" w:name="_GoBack"/>
-      <w:bookmarkEnd w:id="0"/>
     </w:p>
     <w:p>
       <w:pPr>
@@ -20191,6 +20175,11 @@
       </w:r>
     </w:p>
     <w:p>
+      <w:pPr>
+        <w:rPr>
+          <w:rStyle w:val="a3"/>
+        </w:rPr>
+      </w:pPr>
       <w:hyperlink r:id="rId94" w:history="1">
         <w:r>
           <w:rPr>
@@ -20202,21 +20191,37 @@
     </w:p>
     <w:p>
       <w:pPr>
+        <w:rPr>
+          <w:rStyle w:val="a3"/>
+        </w:rPr>
+      </w:pPr>
+    </w:p>
+    <w:p>
+      <w:pPr>
         <w:pStyle w:val="2"/>
         <w:numPr>
           <w:ilvl w:val="1"/>
           <w:numId w:val="2"/>
         </w:numPr>
+      </w:pPr>
+      <w:r>
         <w:rPr>
           <w:rFonts w:hint="eastAsia"/>
         </w:rPr>
-      </w:pPr>
-      <w:r>
-        <w:rPr>
-          <w:rFonts w:hint="eastAsia"/>
-        </w:rPr>
         <w:lastRenderedPageBreak/>
-        <w:t>问题模板</w:t>
+        <w:t>问题</w:t>
+      </w:r>
+      <w:r>
+        <w:rPr>
+          <w:rFonts w:ascii="Arial" w:hAnsi="Arial" w:cs="Arial"/>
+          <w:b w:val="0"/>
+          <w:bCs w:val="0"/>
+          <w:color w:val="333333"/>
+          <w:sz w:val="36"/>
+          <w:szCs w:val="36"/>
+          <w:shd w:val="clear" w:color="auto" w:fill="FFFFFF"/>
+        </w:rPr>
+        <w:t>Please select Android SDK</w:t>
       </w:r>
     </w:p>
     <w:p>
@@ -20236,6 +20241,141 @@
     </w:p>
     <w:p>
       <w:pPr>
+        <w:rPr>
+          <w:rFonts w:hint="eastAsia"/>
+        </w:rPr>
+      </w:pPr>
+      <w:r>
+        <w:rPr>
+          <w:rFonts w:ascii="Arial" w:hAnsi="Arial" w:cs="Arial"/>
+          <w:color w:val="4F4F4F"/>
+          <w:shd w:val="clear" w:color="auto" w:fill="FFFFFF"/>
+        </w:rPr>
+        <w:t>发现并不能点</w:t>
+      </w:r>
+      <w:r>
+        <w:rPr>
+          <w:rFonts w:ascii="Arial" w:hAnsi="Arial" w:cs="Arial"/>
+          <w:color w:val="4F4F4F"/>
+          <w:shd w:val="clear" w:color="auto" w:fill="FFFFFF"/>
+        </w:rPr>
+        <w:t>“Run”</w:t>
+      </w:r>
+      <w:r>
+        <w:rPr>
+          <w:rFonts w:ascii="Arial" w:hAnsi="Arial" w:cs="Arial"/>
+          <w:color w:val="4F4F4F"/>
+          <w:shd w:val="clear" w:color="auto" w:fill="FFFFFF"/>
+        </w:rPr>
+        <w:t>键运行</w:t>
+      </w:r>
+      <w:r>
+        <w:rPr>
+          <w:rFonts w:ascii="Arial" w:hAnsi="Arial" w:cs="Arial"/>
+          <w:color w:val="4F4F4F"/>
+          <w:shd w:val="clear" w:color="auto" w:fill="FFFFFF"/>
+        </w:rPr>
+        <w:t>app</w:t>
+      </w:r>
+      <w:r>
+        <w:rPr>
+          <w:rFonts w:ascii="Arial" w:hAnsi="Arial" w:cs="Arial"/>
+          <w:color w:val="4F4F4F"/>
+          <w:shd w:val="clear" w:color="auto" w:fill="FFFFFF"/>
+        </w:rPr>
+        <w:t>，并报错</w:t>
+      </w:r>
+      <w:r>
+        <w:rPr>
+          <w:rStyle w:val="HTML0"/>
+          <w:rFonts w:ascii="Consolas" w:hAnsi="Consolas" w:cs="Consolas"/>
+          <w:color w:val="C7254E"/>
+          <w:sz w:val="21"/>
+          <w:szCs w:val="21"/>
+          <w:shd w:val="clear" w:color="auto" w:fill="F9F2F4"/>
+        </w:rPr>
+        <w:t>Error:Please select Android SDK</w:t>
+      </w:r>
+      <w:r>
+        <w:rPr>
+          <w:rFonts w:ascii="Arial" w:hAnsi="Arial" w:cs="Arial"/>
+          <w:color w:val="4F4F4F"/>
+          <w:shd w:val="clear" w:color="auto" w:fill="FFFFFF"/>
+        </w:rPr>
+        <w:t>：</w:t>
+      </w:r>
+      <w:r>
+        <w:rPr>
+          <w:rFonts w:ascii="Arial" w:hAnsi="Arial" w:cs="Arial"/>
+          <w:color w:val="4F4F4F"/>
+          <w:shd w:val="clear" w:color="auto" w:fill="FFFFFF"/>
+        </w:rPr>
+        <w:t> </w:t>
+      </w:r>
+      <w:r>
+        <w:rPr>
+          <w:rFonts w:ascii="Arial" w:hAnsi="Arial" w:cs="Arial"/>
+          <w:color w:val="4F4F4F"/>
+        </w:rPr>
+        <w:br/>
+      </w:r>
+      <w:r>
+        <w:rPr>
+          <w:noProof/>
+        </w:rPr>
+        <w:lastRenderedPageBreak/>
+        <w:drawing>
+          <wp:inline distT="0" distB="0" distL="0" distR="0">
+            <wp:extent cx="4581525" cy="7943850"/>
+            <wp:effectExtent l="0" t="0" r="9525" b="0"/>
+            <wp:docPr id="10" name="图片 10" descr="这里写图片描述"/>
+            <wp:cNvGraphicFramePr>
+              <a:graphicFrameLocks xmlns:a="http://schemas.openxmlformats.org/drawingml/2006/main" noChangeAspect="1"/>
+            </wp:cNvGraphicFramePr>
+            <a:graphic xmlns:a="http://schemas.openxmlformats.org/drawingml/2006/main">
+              <a:graphicData uri="http://schemas.openxmlformats.org/drawingml/2006/picture">
+                <pic:pic xmlns:pic="http://schemas.openxmlformats.org/drawingml/2006/picture">
+                  <pic:nvPicPr>
+                    <pic:cNvPr id="0" name="Picture 1" descr="这里写图片描述"/>
+                    <pic:cNvPicPr>
+                      <a:picLocks noChangeAspect="1" noChangeArrowheads="1"/>
+                    </pic:cNvPicPr>
+                  </pic:nvPicPr>
+                  <pic:blipFill>
+                    <a:blip r:embed="rId95">
+                      <a:extLst>
+                        <a:ext uri="{28A0092B-C50C-407E-A947-70E740481C1C}">
+                          <a14:useLocalDpi xmlns:a14="http://schemas.microsoft.com/office/drawing/2010/main" val="0"/>
+                        </a:ext>
+                      </a:extLst>
+                    </a:blip>
+                    <a:srcRect/>
+                    <a:stretch>
+                      <a:fillRect/>
+                    </a:stretch>
+                  </pic:blipFill>
+                  <pic:spPr bwMode="auto">
+                    <a:xfrm>
+                      <a:off x="0" y="0"/>
+                      <a:ext cx="4581525" cy="7943850"/>
+                    </a:xfrm>
+                    <a:prstGeom prst="rect">
+                      <a:avLst/>
+                    </a:prstGeom>
+                    <a:noFill/>
+                    <a:ln>
+                      <a:noFill/>
+                    </a:ln>
+                  </pic:spPr>
+                </pic:pic>
+              </a:graphicData>
+            </a:graphic>
+          </wp:inline>
+        </w:drawing>
+      </w:r>
+    </w:p>
+    <w:p>
+      <w:pPr>
         <w:pStyle w:val="3"/>
         <w:numPr>
           <w:ilvl w:val="2"/>
@@ -20246,6 +20386,7 @@
         <w:rPr>
           <w:rFonts w:hint="eastAsia"/>
         </w:rPr>
+        <w:lastRenderedPageBreak/>
         <w:t>分析</w:t>
       </w:r>
     </w:p>
@@ -20256,19 +20397,249 @@
           <w:ilvl w:val="2"/>
           <w:numId w:val="2"/>
         </w:numPr>
+      </w:pPr>
+      <w:r>
         <w:rPr>
           <w:rFonts w:hint="eastAsia"/>
         </w:rPr>
+        <w:t>解决</w:t>
+      </w:r>
+    </w:p>
+    <w:p>
+      <w:pPr>
+        <w:rPr>
+          <w:noProof/>
+        </w:rPr>
+      </w:pPr>
+      <w:r>
+        <w:rPr>
+          <w:rFonts w:ascii="Arial" w:hAnsi="Arial" w:cs="Arial"/>
+          <w:color w:val="4F4F4F"/>
+          <w:shd w:val="clear" w:color="auto" w:fill="FFFFFF"/>
+        </w:rPr>
+        <w:t>最后在</w:t>
+      </w:r>
+      <w:r>
+        <w:rPr>
+          <w:rFonts w:ascii="Arial" w:hAnsi="Arial" w:cs="Arial"/>
+          <w:color w:val="4F4F4F"/>
+          <w:shd w:val="clear" w:color="auto" w:fill="FFFFFF"/>
+        </w:rPr>
+        <w:t>File-&gt;Project Structure</w:t>
+      </w:r>
+      <w:r>
+        <w:rPr>
+          <w:rFonts w:ascii="Arial" w:hAnsi="Arial" w:cs="Arial"/>
+          <w:color w:val="4F4F4F"/>
+          <w:shd w:val="clear" w:color="auto" w:fill="FFFFFF"/>
+        </w:rPr>
+        <w:t>中将</w:t>
+      </w:r>
+      <w:r>
+        <w:rPr>
+          <w:rFonts w:ascii="Arial" w:hAnsi="Arial" w:cs="Arial"/>
+          <w:color w:val="4F4F4F"/>
+          <w:shd w:val="clear" w:color="auto" w:fill="FFFFFF"/>
+        </w:rPr>
+        <w:t>Build tools version</w:t>
+      </w:r>
+      <w:r>
+        <w:rPr>
+          <w:rFonts w:ascii="Arial" w:hAnsi="Arial" w:cs="Arial"/>
+          <w:color w:val="4F4F4F"/>
+          <w:shd w:val="clear" w:color="auto" w:fill="FFFFFF"/>
+        </w:rPr>
+        <w:t>修改，问题解决。</w:t>
+      </w:r>
+      <w:r>
+        <w:rPr>
+          <w:rFonts w:ascii="Arial" w:hAnsi="Arial" w:cs="Arial"/>
+          <w:color w:val="4F4F4F"/>
+          <w:shd w:val="clear" w:color="auto" w:fill="FFFFFF"/>
+        </w:rPr>
+        <w:t> </w:t>
+      </w:r>
+      <w:r>
+        <w:rPr>
+          <w:rFonts w:ascii="Arial" w:hAnsi="Arial" w:cs="Arial"/>
+          <w:color w:val="4F4F4F"/>
+        </w:rPr>
+        <w:br/>
+      </w:r>
+    </w:p>
+    <w:p>
+      <w:r>
+        <w:rPr>
+          <w:noProof/>
+        </w:rPr>
+        <w:drawing>
+          <wp:inline distT="0" distB="0" distL="0" distR="0">
+            <wp:extent cx="7724775" cy="5743575"/>
+            <wp:effectExtent l="0" t="0" r="9525" b="9525"/>
+            <wp:docPr id="11" name="图片 11" descr="这里写图片描述"/>
+            <wp:cNvGraphicFramePr>
+              <a:graphicFrameLocks xmlns:a="http://schemas.openxmlformats.org/drawingml/2006/main" noChangeAspect="1"/>
+            </wp:cNvGraphicFramePr>
+            <a:graphic xmlns:a="http://schemas.openxmlformats.org/drawingml/2006/main">
+              <a:graphicData uri="http://schemas.openxmlformats.org/drawingml/2006/picture">
+                <pic:pic xmlns:pic="http://schemas.openxmlformats.org/drawingml/2006/picture">
+                  <pic:nvPicPr>
+                    <pic:cNvPr id="0" name="Picture 3" descr="这里写图片描述"/>
+                    <pic:cNvPicPr>
+                      <a:picLocks noChangeAspect="1" noChangeArrowheads="1"/>
+                    </pic:cNvPicPr>
+                  </pic:nvPicPr>
+                  <pic:blipFill>
+                    <a:blip r:embed="rId96">
+                      <a:extLst>
+                        <a:ext uri="{28A0092B-C50C-407E-A947-70E740481C1C}">
+                          <a14:useLocalDpi xmlns:a14="http://schemas.microsoft.com/office/drawing/2010/main" val="0"/>
+                        </a:ext>
+                      </a:extLst>
+                    </a:blip>
+                    <a:srcRect/>
+                    <a:stretch>
+                      <a:fillRect/>
+                    </a:stretch>
+                  </pic:blipFill>
+                  <pic:spPr bwMode="auto">
+                    <a:xfrm>
+                      <a:off x="0" y="0"/>
+                      <a:ext cx="7724775" cy="5743575"/>
+                    </a:xfrm>
+                    <a:prstGeom prst="rect">
+                      <a:avLst/>
+                    </a:prstGeom>
+                    <a:noFill/>
+                    <a:ln>
+                      <a:noFill/>
+                    </a:ln>
+                  </pic:spPr>
+                </pic:pic>
+              </a:graphicData>
+            </a:graphic>
+          </wp:inline>
+        </w:drawing>
+      </w:r>
+    </w:p>
+    <w:p>
+      <w:pPr>
+        <w:pStyle w:val="3"/>
+        <w:numPr>
+          <w:ilvl w:val="2"/>
+          <w:numId w:val="2"/>
+        </w:numPr>
       </w:pPr>
       <w:r>
         <w:rPr>
           <w:rFonts w:hint="eastAsia"/>
         </w:rPr>
+        <w:t>REF</w:t>
+      </w:r>
+    </w:p>
+    <w:p/>
+    <w:p>
+      <w:pPr>
+        <w:rPr>
+          <w:rFonts w:hint="eastAsia"/>
+        </w:rPr>
+      </w:pPr>
+      <w:bookmarkStart w:id="0" w:name="_GoBack"/>
+      <w:bookmarkEnd w:id="0"/>
+    </w:p>
+    <w:p>
+      <w:pPr>
+        <w:pStyle w:val="2"/>
+        <w:numPr>
+          <w:ilvl w:val="1"/>
+          <w:numId w:val="2"/>
+        </w:numPr>
+      </w:pPr>
+    </w:p>
+    <w:p>
+      <w:pPr>
+        <w:pStyle w:val="2"/>
+        <w:numPr>
+          <w:ilvl w:val="1"/>
+          <w:numId w:val="2"/>
+        </w:numPr>
+      </w:pPr>
+      <w:r>
+        <w:rPr>
+          <w:rFonts w:hint="eastAsia"/>
+        </w:rPr>
+        <w:t>问题模板</w:t>
+      </w:r>
+    </w:p>
+    <w:p>
+      <w:pPr>
+        <w:pStyle w:val="3"/>
+        <w:numPr>
+          <w:ilvl w:val="2"/>
+          <w:numId w:val="2"/>
+        </w:numPr>
+      </w:pPr>
+      <w:r>
+        <w:rPr>
+          <w:rFonts w:hint="eastAsia"/>
+        </w:rPr>
+        <w:t>描述</w:t>
+      </w:r>
+    </w:p>
+    <w:p>
+      <w:pPr>
+        <w:pStyle w:val="3"/>
+        <w:numPr>
+          <w:ilvl w:val="2"/>
+          <w:numId w:val="2"/>
+        </w:numPr>
+      </w:pPr>
+      <w:r>
+        <w:rPr>
+          <w:rFonts w:hint="eastAsia"/>
+        </w:rPr>
+        <w:t>分析</w:t>
+      </w:r>
+    </w:p>
+    <w:p>
+      <w:pPr>
+        <w:pStyle w:val="3"/>
+        <w:numPr>
+          <w:ilvl w:val="2"/>
+          <w:numId w:val="2"/>
+        </w:numPr>
+      </w:pPr>
+      <w:r>
+        <w:rPr>
+          <w:rFonts w:hint="eastAsia"/>
+        </w:rPr>
         <w:t>解决</w:t>
       </w:r>
     </w:p>
     <w:p>
       <w:pPr>
+        <w:pStyle w:val="3"/>
+        <w:numPr>
+          <w:ilvl w:val="2"/>
+          <w:numId w:val="2"/>
+        </w:numPr>
+      </w:pPr>
+      <w:r>
+        <w:rPr>
+          <w:rFonts w:hint="eastAsia"/>
+        </w:rPr>
+        <w:t>REF</w:t>
+      </w:r>
+    </w:p>
+    <w:p>
+      <w:pPr>
+        <w:rPr>
+          <w:rFonts w:hint="eastAsia"/>
+        </w:rPr>
+      </w:pPr>
+    </w:p>
+    <w:p>
+      <w:pPr>
         <w:pStyle w:val="1"/>
       </w:pPr>
       <w:r>
@@ -20279,7 +20650,7 @@
       </w:r>
     </w:p>
     <w:p>
-      <w:hyperlink r:id="rId95" w:history="1">
+      <w:hyperlink r:id="rId97" w:history="1">
         <w:r>
           <w:rPr>
             <w:rStyle w:val="a3"/>
@@ -20373,7 +20744,7 @@
         </w:rPr>
         <w:br/>
       </w:r>
-      <w:hyperlink r:id="rId96" w:history="1">
+      <w:hyperlink r:id="rId98" w:history="1">
         <w:r>
           <w:rPr>
             <w:rFonts w:ascii="inherit" w:eastAsia="宋体" w:hAnsi="inherit" w:cs="Arial"/>
@@ -20417,7 +20788,7 @@
         </w:rPr>
         <w:br/>
       </w:r>
-      <w:hyperlink r:id="rId97" w:history="1">
+      <w:hyperlink r:id="rId99" w:history="1">
         <w:r>
           <w:rPr>
             <w:rFonts w:ascii="inherit" w:eastAsia="宋体" w:hAnsi="inherit" w:cs="Arial"/>

--- a/as.docx
+++ b/as.docx
@@ -2483,7 +2483,7 @@
           </mc:Choice>
           <mc:Fallback>
             <w:pict>
-              <v:rect w14:anchorId="0586DB28" id="AutoShape 237" o:spid="_x0000_s1026" style="width:24pt;height:24pt;visibility:visible;mso-wrap-style:square;mso-left-percent:-10001;mso-top-percent:-10001;mso-position-horizontal:absolute;mso-position-horizontal-relative:char;mso-position-vertical:absolute;mso-position-vertical-relative:line;mso-left-percent:-10001;mso-top-percent:-10001;v-text-anchor:top" o:gfxdata="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" filled="f" stroked="f">
+              <v:rect w14:anchorId="2762B761" id="AutoShape 237" o:spid="_x0000_s1026" style="width:24pt;height:24pt;visibility:visible;mso-wrap-style:square;mso-left-percent:-10001;mso-top-percent:-10001;mso-position-horizontal:absolute;mso-position-horizontal-relative:char;mso-position-vertical:absolute;mso-position-vertical-relative:line;mso-left-percent:-10001;mso-top-percent:-10001;v-text-anchor:top" o:gfxdata="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" filled="f" stroked="f">
                 <o:lock v:ext="edit" aspectratio="t"/>
                 <w10:anchorlock/>
               </v:rect>
@@ -2569,7 +2569,7 @@
           </mc:Choice>
           <mc:Fallback>
             <w:pict>
-              <v:rect w14:anchorId="7DF8FADD" id="AutoShape 238" o:spid="_x0000_s1026" style="width:24pt;height:24pt;visibility:visible;mso-wrap-style:square;mso-left-percent:-10001;mso-top-percent:-10001;mso-position-horizontal:absolute;mso-position-horizontal-relative:char;mso-position-vertical:absolute;mso-position-vertical-relative:line;mso-left-percent:-10001;mso-top-percent:-10001;v-text-anchor:top" o:gfxdata="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" filled="f" stroked="f">
+              <v:rect w14:anchorId="7A7A1D43" id="AutoShape 238" o:spid="_x0000_s1026" style="width:24pt;height:24pt;visibility:visible;mso-wrap-style:square;mso-left-percent:-10001;mso-top-percent:-10001;mso-position-horizontal:absolute;mso-position-horizontal-relative:char;mso-position-vertical:absolute;mso-position-vertical-relative:line;mso-left-percent:-10001;mso-top-percent:-10001;v-text-anchor:top" o:gfxdata="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" filled="f" stroked="f">
                 <o:lock v:ext="edit" aspectratio="t"/>
                 <w10:anchorlock/>
               </v:rect>
@@ -17050,7 +17050,7 @@
           </mc:Choice>
           <mc:Fallback>
             <w:pict>
-              <v:rect w14:anchorId="672AA7EE" id="矩形 82" o:spid="_x0000_s1026" alt="https://confluence.djicorp.com/download/attachments/7115184/image2016-7-14%2014%3A16%3A30.png?version=1&amp;modificationDate=1468476964000&amp;api=v2" style="width:187.5pt;height:187.5pt;visibility:visible;mso-wrap-style:square;mso-left-percent:-10001;mso-top-percent:-10001;mso-position-horizontal:absolute;mso-position-horizontal-relative:char;mso-position-vertical:absolute;mso-position-vertical-relative:line;mso-left-percent:-10001;mso-top-percent:-10001;v-text-anchor:top" o:gfxdata="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" filled="f" stroked="f">
+              <v:rect w14:anchorId="75CE3177" id="矩形 82" o:spid="_x0000_s1026" alt="https://confluence.djicorp.com/download/attachments/7115184/image2016-7-14%2014%3A16%3A30.png?version=1&amp;modificationDate=1468476964000&amp;api=v2" style="width:187.5pt;height:187.5pt;visibility:visible;mso-wrap-style:square;mso-left-percent:-10001;mso-top-percent:-10001;mso-position-horizontal:absolute;mso-position-horizontal-relative:char;mso-position-vertical:absolute;mso-position-vertical-relative:line;mso-left-percent:-10001;mso-top-percent:-10001;v-text-anchor:top" o:gfxdata="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" filled="f" stroked="f">
                 <o:lock v:ext="edit" aspectratio="t"/>
                 <w10:anchorlock/>
               </v:rect>
@@ -17190,7 +17190,7 @@
           </mc:Choice>
           <mc:Fallback>
             <w:pict>
-              <v:rect w14:anchorId="7EE89528" id="矩形 81" o:spid="_x0000_s1026" alt="https://confluence.djicorp.com/download/attachments/7115184/image2016-8-4%2010%3A12%3A52.png?version=1&amp;modificationDate=1470276711000&amp;api=v2" style="width:24pt;height:24pt;visibility:visible;mso-wrap-style:square;mso-left-percent:-10001;mso-top-percent:-10001;mso-position-horizontal:absolute;mso-position-horizontal-relative:char;mso-position-vertical:absolute;mso-position-vertical-relative:line;mso-left-percent:-10001;mso-top-percent:-10001;v-text-anchor:top" o:gfxdata="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" filled="f" stroked="f">
+              <v:rect w14:anchorId="21E100E0" id="矩形 81" o:spid="_x0000_s1026" alt="https://confluence.djicorp.com/download/attachments/7115184/image2016-8-4%2010%3A12%3A52.png?version=1&amp;modificationDate=1470276711000&amp;api=v2" style="width:24pt;height:24pt;visibility:visible;mso-wrap-style:square;mso-left-percent:-10001;mso-top-percent:-10001;mso-position-horizontal:absolute;mso-position-horizontal-relative:char;mso-position-vertical:absolute;mso-position-vertical-relative:line;mso-left-percent:-10001;mso-top-percent:-10001;v-text-anchor:top" o:gfxdata="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" filled="f" stroked="f">
                 <o:lock v:ext="edit" aspectratio="t"/>
                 <w10:anchorlock/>
               </v:rect>
@@ -20240,11 +20240,6 @@
       </w:r>
     </w:p>
     <w:p>
-      <w:pPr>
-        <w:rPr>
-          <w:rFonts w:hint="eastAsia"/>
-        </w:rPr>
-      </w:pPr>
       <w:r>
         <w:rPr>
           <w:rFonts w:ascii="Arial" w:hAnsi="Arial" w:cs="Arial"/>
@@ -20534,18 +20529,9 @@
         <w:rPr>
           <w:rFonts w:hint="eastAsia"/>
         </w:rPr>
+        <w:lastRenderedPageBreak/>
         <w:t>REF</w:t>
       </w:r>
-    </w:p>
-    <w:p/>
-    <w:p>
-      <w:pPr>
-        <w:rPr>
-          <w:rFonts w:hint="eastAsia"/>
-        </w:rPr>
-      </w:pPr>
-      <w:bookmarkStart w:id="0" w:name="_GoBack"/>
-      <w:bookmarkEnd w:id="0"/>
     </w:p>
     <w:p>
       <w:pPr>
@@ -20555,6 +20541,539 @@
           <w:numId w:val="2"/>
         </w:numPr>
       </w:pPr>
+      <w:r>
+        <w:rPr>
+          <w:rFonts w:hint="eastAsia"/>
+        </w:rPr>
+        <w:t>问题</w:t>
+      </w:r>
+      <w:r>
+        <w:rPr>
+          <w:rFonts w:hint="eastAsia"/>
+        </w:rPr>
+        <w:t xml:space="preserve"> </w:t>
+      </w:r>
+      <w:r>
+        <w:t>android stdio xmx OutofMemory</w:t>
+      </w:r>
+    </w:p>
+    <w:p>
+      <w:pPr>
+        <w:pStyle w:val="3"/>
+        <w:numPr>
+          <w:ilvl w:val="2"/>
+          <w:numId w:val="2"/>
+        </w:numPr>
+      </w:pPr>
+      <w:r>
+        <w:rPr>
+          <w:rFonts w:hint="eastAsia"/>
+        </w:rPr>
+        <w:t>描述</w:t>
+      </w:r>
+    </w:p>
+    <w:p>
+      <w:pPr>
+        <w:rPr>
+          <w:rFonts w:hint="eastAsia"/>
+        </w:rPr>
+      </w:pPr>
+      <w:r>
+        <w:rPr>
+          <w:rFonts w:hint="eastAsia"/>
+        </w:rPr>
+        <w:t>提示</w:t>
+      </w:r>
+      <w:r>
+        <w:rPr>
+          <w:rFonts w:hint="eastAsia"/>
+        </w:rPr>
+        <w:t>xmx</w:t>
+      </w:r>
+      <w:r>
+        <w:t>不足对话框</w:t>
+      </w:r>
+    </w:p>
+    <w:p>
+      <w:pPr>
+        <w:rPr>
+          <w:rFonts w:hint="eastAsia"/>
+        </w:rPr>
+      </w:pPr>
+      <w:r>
+        <w:rPr>
+          <w:noProof/>
+        </w:rPr>
+        <w:drawing>
+          <wp:inline distT="0" distB="0" distL="0" distR="0" wp14:anchorId="62D0BB7A" wp14:editId="7CB51906">
+            <wp:extent cx="5274310" cy="2040890"/>
+            <wp:effectExtent l="0" t="0" r="2540" b="0"/>
+            <wp:docPr id="12" name="图片 12"/>
+            <wp:cNvGraphicFramePr>
+              <a:graphicFrameLocks xmlns:a="http://schemas.openxmlformats.org/drawingml/2006/main" noChangeAspect="1"/>
+            </wp:cNvGraphicFramePr>
+            <a:graphic xmlns:a="http://schemas.openxmlformats.org/drawingml/2006/main">
+              <a:graphicData uri="http://schemas.openxmlformats.org/drawingml/2006/picture">
+                <pic:pic xmlns:pic="http://schemas.openxmlformats.org/drawingml/2006/picture">
+                  <pic:nvPicPr>
+                    <pic:cNvPr id="1" name=""/>
+                    <pic:cNvPicPr/>
+                  </pic:nvPicPr>
+                  <pic:blipFill>
+                    <a:blip r:embed="rId97"/>
+                    <a:stretch>
+                      <a:fillRect/>
+                    </a:stretch>
+                  </pic:blipFill>
+                  <pic:spPr>
+                    <a:xfrm>
+                      <a:off x="0" y="0"/>
+                      <a:ext cx="5274310" cy="2040890"/>
+                    </a:xfrm>
+                    <a:prstGeom prst="rect">
+                      <a:avLst/>
+                    </a:prstGeom>
+                  </pic:spPr>
+                </pic:pic>
+              </a:graphicData>
+            </a:graphic>
+          </wp:inline>
+        </w:drawing>
+      </w:r>
+    </w:p>
+    <w:p>
+      <w:pPr>
+        <w:pStyle w:val="3"/>
+        <w:numPr>
+          <w:ilvl w:val="2"/>
+          <w:numId w:val="2"/>
+        </w:numPr>
+      </w:pPr>
+      <w:r>
+        <w:rPr>
+          <w:rFonts w:hint="eastAsia"/>
+        </w:rPr>
+        <w:t>分析</w:t>
+      </w:r>
+    </w:p>
+    <w:p>
+      <w:pPr>
+        <w:ind w:firstLine="420"/>
+        <w:rPr>
+          <w:rFonts w:hint="eastAsia"/>
+        </w:rPr>
+      </w:pPr>
+      <w:r>
+        <w:rPr>
+          <w:rFonts w:hint="eastAsia"/>
+        </w:rPr>
+        <w:t xml:space="preserve">-xmx </w:t>
+      </w:r>
+      <w:r>
+        <w:rPr>
+          <w:rFonts w:hint="eastAsia"/>
+        </w:rPr>
+        <w:t>参数是</w:t>
+      </w:r>
+      <w:r>
+        <w:rPr>
+          <w:rFonts w:hint="eastAsia"/>
+        </w:rPr>
+        <w:t xml:space="preserve"> Java </w:t>
+      </w:r>
+      <w:r>
+        <w:rPr>
+          <w:rFonts w:hint="eastAsia"/>
+        </w:rPr>
+        <w:t>虚拟机启动时的参数，用于限制最大堆内存。</w:t>
+      </w:r>
+      <w:r>
+        <w:rPr>
+          <w:rFonts w:hint="eastAsia"/>
+        </w:rPr>
+        <w:t xml:space="preserve">Android Studio </w:t>
+      </w:r>
+      <w:r>
+        <w:rPr>
+          <w:rFonts w:hint="eastAsia"/>
+        </w:rPr>
+        <w:t>启动时设置了这个参数，并且默认值很小，没记错的话，只有</w:t>
+      </w:r>
+      <w:r>
+        <w:rPr>
+          <w:rFonts w:hint="eastAsia"/>
+        </w:rPr>
+        <w:t xml:space="preserve"> 768mb</w:t>
+      </w:r>
+      <w:r>
+        <w:rPr>
+          <w:rFonts w:hint="eastAsia"/>
+        </w:rPr>
+        <w:t>。</w:t>
+      </w:r>
+      <w:r>
+        <w:rPr>
+          <w:rFonts w:hint="eastAsia"/>
+        </w:rPr>
+        <w:t xml:space="preserve"> </w:t>
+      </w:r>
+      <w:r>
+        <w:rPr>
+          <w:rFonts w:hint="eastAsia"/>
+        </w:rPr>
+        <w:t>一旦你的工程变大，</w:t>
+      </w:r>
+      <w:r>
+        <w:rPr>
+          <w:rFonts w:hint="eastAsia"/>
+        </w:rPr>
+        <w:t xml:space="preserve">IDE </w:t>
+      </w:r>
+      <w:r>
+        <w:rPr>
+          <w:rFonts w:hint="eastAsia"/>
+        </w:rPr>
+        <w:t>运行时间稍长，内存就开始吃紧，频繁触发</w:t>
+      </w:r>
+      <w:r>
+        <w:rPr>
+          <w:rFonts w:hint="eastAsia"/>
+        </w:rPr>
+        <w:t xml:space="preserve"> GC</w:t>
+      </w:r>
+      <w:r>
+        <w:rPr>
+          <w:rFonts w:hint="eastAsia"/>
+        </w:rPr>
+        <w:t>，自然会卡。</w:t>
+      </w:r>
+    </w:p>
+    <w:p>
+      <w:pPr>
+        <w:pStyle w:val="3"/>
+        <w:numPr>
+          <w:ilvl w:val="2"/>
+          <w:numId w:val="2"/>
+        </w:numPr>
+      </w:pPr>
+      <w:r>
+        <w:rPr>
+          <w:rFonts w:hint="eastAsia"/>
+        </w:rPr>
+        <w:t>解决</w:t>
+      </w:r>
+    </w:p>
+    <w:p>
+      <w:pPr>
+        <w:rPr>
+          <w:rFonts w:hint="eastAsia"/>
+        </w:rPr>
+      </w:pPr>
+      <w:r>
+        <w:rPr>
+          <w:rFonts w:hint="eastAsia"/>
+        </w:rPr>
+        <w:t>不一定有效，但可以尝试</w:t>
+      </w:r>
+    </w:p>
+    <w:p>
+      <w:r>
+        <w:rPr>
+          <w:rFonts w:hint="eastAsia"/>
+        </w:rPr>
+        <w:t>文件</w:t>
+      </w:r>
+      <w:r>
+        <w:t>修改：</w:t>
+      </w:r>
+      <w:r>
+        <w:rPr>
+          <w:rFonts w:hint="eastAsia"/>
+        </w:rPr>
+        <w:t>找到</w:t>
+      </w:r>
+      <w:r>
+        <w:rPr>
+          <w:rFonts w:hint="eastAsia"/>
+        </w:rPr>
+        <w:t>bin/studio(64?).vmoptions</w:t>
+      </w:r>
+      <w:r>
+        <w:rPr>
+          <w:rFonts w:hint="eastAsia"/>
+        </w:rPr>
+        <w:t>（文件名可能因操作系统而不同，但大同小异），然后把</w:t>
+      </w:r>
+      <w:r>
+        <w:rPr>
+          <w:rFonts w:hint="eastAsia"/>
+        </w:rPr>
+        <w:t xml:space="preserve"> -xmx </w:t>
+      </w:r>
+      <w:r>
+        <w:rPr>
+          <w:rFonts w:hint="eastAsia"/>
+        </w:rPr>
+        <w:t>后面的数字改大一点，比如</w:t>
+      </w:r>
+      <w:r>
+        <w:rPr>
+          <w:rFonts w:hint="eastAsia"/>
+        </w:rPr>
+        <w:t xml:space="preserve"> 2048m </w:t>
+      </w:r>
+      <w:r>
+        <w:rPr>
+          <w:rFonts w:hint="eastAsia"/>
+        </w:rPr>
+        <w:t>或</w:t>
+      </w:r>
+      <w:r>
+        <w:rPr>
+          <w:rFonts w:hint="eastAsia"/>
+        </w:rPr>
+        <w:t>4096m</w:t>
+      </w:r>
+      <w:r>
+        <w:rPr>
+          <w:rFonts w:hint="eastAsia"/>
+        </w:rPr>
+        <w:t>。</w:t>
+      </w:r>
+    </w:p>
+    <w:p>
+      <w:r>
+        <w:rPr>
+          <w:rFonts w:hint="eastAsia"/>
+        </w:rPr>
+        <w:t>GUI</w:t>
+      </w:r>
+      <w:r>
+        <w:rPr>
+          <w:rFonts w:hint="eastAsia"/>
+        </w:rPr>
+        <w:t>修改</w:t>
+      </w:r>
+      <w:r>
+        <w:t>：</w:t>
+      </w:r>
+      <w:r>
+        <w:rPr>
+          <w:rFonts w:hint="eastAsia"/>
+        </w:rPr>
+        <w:t>直接</w:t>
+      </w:r>
+      <w:r>
+        <w:t>修改弹窗</w:t>
+      </w:r>
+    </w:p>
+    <w:p>
+      <w:pPr>
+        <w:pStyle w:val="3"/>
+        <w:numPr>
+          <w:ilvl w:val="2"/>
+          <w:numId w:val="2"/>
+        </w:numPr>
+      </w:pPr>
+      <w:r>
+        <w:rPr>
+          <w:rFonts w:hint="eastAsia"/>
+        </w:rPr>
+        <w:t>验证</w:t>
+      </w:r>
+      <w:r>
+        <w:t>手段</w:t>
+      </w:r>
+    </w:p>
+    <w:p>
+      <w:pPr>
+        <w:rPr>
+          <w:rFonts w:ascii="Arial" w:hAnsi="Arial" w:cs="Arial"/>
+          <w:color w:val="2F2F2F"/>
+          <w:shd w:val="clear" w:color="auto" w:fill="FFFFFF"/>
+        </w:rPr>
+      </w:pPr>
+      <w:r>
+        <w:rPr>
+          <w:rFonts w:ascii="Arial" w:hAnsi="Arial" w:cs="Arial" w:hint="eastAsia"/>
+          <w:color w:val="2F2F2F"/>
+          <w:shd w:val="clear" w:color="auto" w:fill="FFFFFF"/>
+        </w:rPr>
+        <w:t>1.</w:t>
+      </w:r>
+      <w:r>
+        <w:rPr>
+          <w:rFonts w:ascii="Arial" w:hAnsi="Arial" w:cs="Arial"/>
+          <w:color w:val="2F2F2F"/>
+          <w:shd w:val="clear" w:color="auto" w:fill="FFFFFF"/>
+        </w:rPr>
+        <w:t>在</w:t>
+      </w:r>
+      <w:r>
+        <w:rPr>
+          <w:rFonts w:ascii="Arial" w:hAnsi="Arial" w:cs="Arial"/>
+          <w:color w:val="2F2F2F"/>
+          <w:shd w:val="clear" w:color="auto" w:fill="FFFFFF"/>
+        </w:rPr>
+        <w:t xml:space="preserve"> </w:t>
+      </w:r>
+      <w:r>
+        <w:rPr>
+          <w:rFonts w:ascii="Arial" w:hAnsi="Arial" w:cs="Arial"/>
+          <w:color w:val="2F2F2F"/>
+          <w:shd w:val="clear" w:color="auto" w:fill="FFFFFF"/>
+        </w:rPr>
+        <w:t>File-</w:t>
+      </w:r>
+      <w:r>
+        <w:rPr>
+          <w:rFonts w:ascii="Arial" w:hAnsi="Arial" w:cs="Arial" w:hint="eastAsia"/>
+          <w:color w:val="2F2F2F"/>
+          <w:shd w:val="clear" w:color="auto" w:fill="FFFFFF"/>
+        </w:rPr>
+        <w:t>&gt;</w:t>
+      </w:r>
+      <w:r>
+        <w:rPr>
+          <w:rFonts w:ascii="Arial" w:hAnsi="Arial" w:cs="Arial"/>
+          <w:color w:val="2F2F2F"/>
+          <w:shd w:val="clear" w:color="auto" w:fill="FFFFFF"/>
+        </w:rPr>
+        <w:t xml:space="preserve">Settings -&gt; Appearance </w:t>
+      </w:r>
+      <w:r>
+        <w:rPr>
+          <w:rFonts w:ascii="Arial" w:hAnsi="Arial" w:cs="Arial"/>
+          <w:color w:val="2F2F2F"/>
+          <w:shd w:val="clear" w:color="auto" w:fill="FFFFFF"/>
+        </w:rPr>
+        <w:t>页里，打开</w:t>
+      </w:r>
+      <w:r>
+        <w:rPr>
+          <w:rFonts w:ascii="Arial" w:hAnsi="Arial" w:cs="Arial"/>
+          <w:color w:val="2F2F2F"/>
+          <w:shd w:val="clear" w:color="auto" w:fill="FFFFFF"/>
+        </w:rPr>
+        <w:t xml:space="preserve"> Show memory indicator </w:t>
+      </w:r>
+      <w:r>
+        <w:rPr>
+          <w:rFonts w:ascii="Arial" w:hAnsi="Arial" w:cs="Arial"/>
+          <w:color w:val="2F2F2F"/>
+          <w:shd w:val="clear" w:color="auto" w:fill="FFFFFF"/>
+        </w:rPr>
+        <w:t>选项</w:t>
+      </w:r>
+      <w:r>
+        <w:rPr>
+          <w:rFonts w:ascii="Arial" w:hAnsi="Arial" w:cs="Arial" w:hint="eastAsia"/>
+          <w:color w:val="2F2F2F"/>
+          <w:shd w:val="clear" w:color="auto" w:fill="FFFFFF"/>
+        </w:rPr>
+        <w:t>.</w:t>
+      </w:r>
+    </w:p>
+    <w:p>
+      <w:pPr>
+        <w:rPr>
+          <w:rFonts w:hint="eastAsia"/>
+        </w:rPr>
+      </w:pPr>
+      <w:r>
+        <w:rPr>
+          <w:rFonts w:ascii="Arial" w:hAnsi="Arial" w:cs="Arial" w:hint="eastAsia"/>
+          <w:color w:val="2F2F2F"/>
+          <w:shd w:val="clear" w:color="auto" w:fill="FFFFFF"/>
+        </w:rPr>
+        <w:t>2.</w:t>
+      </w:r>
+      <w:bookmarkStart w:id="0" w:name="_GoBack"/>
+      <w:bookmarkEnd w:id="0"/>
+      <w:r>
+        <w:rPr>
+          <w:rFonts w:ascii="Arial" w:hAnsi="Arial" w:cs="Arial"/>
+          <w:color w:val="2F2F2F"/>
+          <w:shd w:val="clear" w:color="auto" w:fill="FFFFFF"/>
+        </w:rPr>
+        <w:t>然后主界面右下角会显示</w:t>
+      </w:r>
+      <w:r>
+        <w:rPr>
+          <w:rFonts w:ascii="Arial" w:hAnsi="Arial" w:cs="Arial"/>
+          <w:color w:val="2F2F2F"/>
+          <w:shd w:val="clear" w:color="auto" w:fill="FFFFFF"/>
+        </w:rPr>
+        <w:t xml:space="preserve"> Heap </w:t>
+      </w:r>
+      <w:r>
+        <w:rPr>
+          <w:rFonts w:ascii="Arial" w:hAnsi="Arial" w:cs="Arial"/>
+          <w:color w:val="2F2F2F"/>
+          <w:shd w:val="clear" w:color="auto" w:fill="FFFFFF"/>
+        </w:rPr>
+        <w:t>总大小以及使用状况。这样操作一下，就可以确认</w:t>
+      </w:r>
+      <w:r>
+        <w:rPr>
+          <w:rFonts w:ascii="Arial" w:hAnsi="Arial" w:cs="Arial"/>
+          <w:color w:val="2F2F2F"/>
+          <w:shd w:val="clear" w:color="auto" w:fill="FFFFFF"/>
+        </w:rPr>
+        <w:t xml:space="preserve"> Heap Size </w:t>
+      </w:r>
+      <w:r>
+        <w:rPr>
+          <w:rFonts w:ascii="Arial" w:hAnsi="Arial" w:cs="Arial"/>
+          <w:color w:val="2F2F2F"/>
+          <w:shd w:val="clear" w:color="auto" w:fill="FFFFFF"/>
+        </w:rPr>
+        <w:t>修改是否生效。</w:t>
+      </w:r>
+    </w:p>
+    <w:p>
+      <w:pPr>
+        <w:pStyle w:val="3"/>
+        <w:numPr>
+          <w:ilvl w:val="2"/>
+          <w:numId w:val="2"/>
+        </w:numPr>
+      </w:pPr>
+      <w:r>
+        <w:rPr>
+          <w:rFonts w:hint="eastAsia"/>
+        </w:rPr>
+        <w:lastRenderedPageBreak/>
+        <w:t>REF</w:t>
+      </w:r>
+    </w:p>
+    <w:p>
+      <w:r>
+        <w:t xml:space="preserve">Android Studio GCC out of memory </w:t>
+      </w:r>
+      <w:r>
+        <w:t>超出内存</w:t>
+      </w:r>
+      <w:r>
+        <w:t>,</w:t>
+      </w:r>
+      <w:r>
+        <w:t>解决办法</w:t>
+      </w:r>
+    </w:p>
+    <w:p>
+      <w:pPr>
+        <w:rPr>
+          <w:rFonts w:hint="eastAsia"/>
+        </w:rPr>
+      </w:pPr>
+    </w:p>
+    <w:p>
+      <w:pPr>
+        <w:rPr>
+          <w:rFonts w:hint="eastAsia"/>
+        </w:rPr>
+      </w:pPr>
     </w:p>
     <w:p>
       <w:pPr>
@@ -20623,34 +21142,49 @@
           <w:ilvl w:val="2"/>
           <w:numId w:val="2"/>
         </w:numPr>
-      </w:pPr>
-      <w:r>
         <w:rPr>
           <w:rFonts w:hint="eastAsia"/>
         </w:rPr>
+      </w:pPr>
+      <w:r>
+        <w:rPr>
+          <w:rFonts w:hint="eastAsia"/>
+        </w:rPr>
+        <w:t>验证</w:t>
+      </w:r>
+      <w:r>
+        <w:t>手段</w:t>
+      </w:r>
+    </w:p>
+    <w:p>
+      <w:pPr>
+        <w:pStyle w:val="3"/>
+        <w:numPr>
+          <w:ilvl w:val="2"/>
+          <w:numId w:val="2"/>
+        </w:numPr>
+      </w:pPr>
+      <w:r>
+        <w:rPr>
+          <w:rFonts w:hint="eastAsia"/>
+        </w:rPr>
         <w:t>REF</w:t>
       </w:r>
     </w:p>
-    <w:p>
-      <w:pPr>
+    <w:p/>
+    <w:p>
+      <w:pPr>
+        <w:pStyle w:val="1"/>
+      </w:pPr>
+      <w:r>
         <w:rPr>
           <w:rFonts w:hint="eastAsia"/>
         </w:rPr>
-      </w:pPr>
-    </w:p>
-    <w:p>
-      <w:pPr>
-        <w:pStyle w:val="1"/>
-      </w:pPr>
-      <w:r>
-        <w:rPr>
-          <w:rFonts w:hint="eastAsia"/>
-        </w:rPr>
         <w:t>参考</w:t>
       </w:r>
     </w:p>
     <w:p>
-      <w:hyperlink r:id="rId97" w:history="1">
+      <w:hyperlink r:id="rId98" w:history="1">
         <w:r>
           <w:rPr>
             <w:rStyle w:val="a3"/>
@@ -20744,7 +21278,7 @@
         </w:rPr>
         <w:br/>
       </w:r>
-      <w:hyperlink r:id="rId98" w:history="1">
+      <w:hyperlink r:id="rId99" w:history="1">
         <w:r>
           <w:rPr>
             <w:rFonts w:ascii="inherit" w:eastAsia="宋体" w:hAnsi="inherit" w:cs="Arial"/>
@@ -20788,7 +21322,7 @@
         </w:rPr>
         <w:br/>
       </w:r>
-      <w:hyperlink r:id="rId99" w:history="1">
+      <w:hyperlink r:id="rId100" w:history="1">
         <w:r>
           <w:rPr>
             <w:rFonts w:ascii="inherit" w:eastAsia="宋体" w:hAnsi="inherit" w:cs="Arial"/>

--- a/as.docx
+++ b/as.docx
@@ -2483,7 +2483,7 @@
           </mc:Choice>
           <mc:Fallback>
             <w:pict>
-              <v:rect w14:anchorId="2762B761" id="AutoShape 237" o:spid="_x0000_s1026" style="width:24pt;height:24pt;visibility:visible;mso-wrap-style:square;mso-left-percent:-10001;mso-top-percent:-10001;mso-position-horizontal:absolute;mso-position-horizontal-relative:char;mso-position-vertical:absolute;mso-position-vertical-relative:line;mso-left-percent:-10001;mso-top-percent:-10001;v-text-anchor:top" o:gfxdata="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" filled="f" stroked="f">
+              <v:rect w14:anchorId="30AFBADC" id="AutoShape 237" o:spid="_x0000_s1026" style="width:24pt;height:24pt;visibility:visible;mso-wrap-style:square;mso-left-percent:-10001;mso-top-percent:-10001;mso-position-horizontal:absolute;mso-position-horizontal-relative:char;mso-position-vertical:absolute;mso-position-vertical-relative:line;mso-left-percent:-10001;mso-top-percent:-10001;v-text-anchor:top" o:gfxdata="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" filled="f" stroked="f">
                 <o:lock v:ext="edit" aspectratio="t"/>
                 <w10:anchorlock/>
               </v:rect>
@@ -2569,7 +2569,7 @@
           </mc:Choice>
           <mc:Fallback>
             <w:pict>
-              <v:rect w14:anchorId="7A7A1D43" id="AutoShape 238" o:spid="_x0000_s1026" style="width:24pt;height:24pt;visibility:visible;mso-wrap-style:square;mso-left-percent:-10001;mso-top-percent:-10001;mso-position-horizontal:absolute;mso-position-horizontal-relative:char;mso-position-vertical:absolute;mso-position-vertical-relative:line;mso-left-percent:-10001;mso-top-percent:-10001;v-text-anchor:top" o:gfxdata="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" filled="f" stroked="f">
+              <v:rect w14:anchorId="435776B5" id="AutoShape 238" o:spid="_x0000_s1026" style="width:24pt;height:24pt;visibility:visible;mso-wrap-style:square;mso-left-percent:-10001;mso-top-percent:-10001;mso-position-horizontal:absolute;mso-position-horizontal-relative:char;mso-position-vertical:absolute;mso-position-vertical-relative:line;mso-left-percent:-10001;mso-top-percent:-10001;v-text-anchor:top" o:gfxdata="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" filled="f" stroked="f">
                 <o:lock v:ext="edit" aspectratio="t"/>
                 <w10:anchorlock/>
               </v:rect>
@@ -15779,10 +15779,216 @@
         <w:rPr>
           <w:rFonts w:hint="eastAsia"/>
         </w:rPr>
+        <w:lastRenderedPageBreak/>
         <w:t>编译环境常见问题</w:t>
       </w:r>
     </w:p>
-    <w:p/>
+    <w:p>
+      <w:pPr>
+        <w:pStyle w:val="2"/>
+        <w:rPr>
+          <w:rFonts w:hint="eastAsia"/>
+        </w:rPr>
+      </w:pPr>
+      <w:r>
+        <w:t xml:space="preserve">Gradle </w:t>
+      </w:r>
+      <w:r>
+        <w:rPr>
+          <w:rFonts w:hint="eastAsia"/>
+        </w:rPr>
+        <w:t>通用</w:t>
+      </w:r>
+      <w:r>
+        <w:t>解决办法</w:t>
+      </w:r>
+      <w:bookmarkStart w:id="0" w:name="_GoBack"/>
+      <w:bookmarkEnd w:id="0"/>
+    </w:p>
+    <w:p>
+      <w:r>
+        <w:rPr>
+          <w:rFonts w:ascii="Arial" w:hAnsi="Arial" w:cs="Arial"/>
+          <w:color w:val="333333"/>
+          <w:shd w:val="clear" w:color="auto" w:fill="FFFFFF"/>
+        </w:rPr>
+        <w:t xml:space="preserve">Android studio </w:t>
+      </w:r>
+      <w:r>
+        <w:rPr>
+          <w:rFonts w:ascii="Arial" w:hAnsi="Arial" w:cs="Arial"/>
+          <w:color w:val="333333"/>
+          <w:shd w:val="clear" w:color="auto" w:fill="FFFFFF"/>
+        </w:rPr>
+        <w:t>右下角有两个选项</w:t>
+      </w:r>
+      <w:r>
+        <w:rPr>
+          <w:rFonts w:ascii="Arial" w:hAnsi="Arial" w:cs="Arial"/>
+          <w:color w:val="333333"/>
+          <w:shd w:val="clear" w:color="auto" w:fill="FFFFFF"/>
+        </w:rPr>
+        <w:t xml:space="preserve">:Event log </w:t>
+      </w:r>
+      <w:r>
+        <w:rPr>
+          <w:rFonts w:ascii="Arial" w:hAnsi="Arial" w:cs="Arial"/>
+          <w:color w:val="333333"/>
+          <w:shd w:val="clear" w:color="auto" w:fill="FFFFFF"/>
+        </w:rPr>
+        <w:t>和</w:t>
+      </w:r>
+      <w:r>
+        <w:rPr>
+          <w:rFonts w:ascii="Arial" w:hAnsi="Arial" w:cs="Arial"/>
+          <w:color w:val="333333"/>
+          <w:shd w:val="clear" w:color="auto" w:fill="FFFFFF"/>
+        </w:rPr>
+        <w:t xml:space="preserve"> Gradle Console; </w:t>
+      </w:r>
+      <w:r>
+        <w:rPr>
+          <w:rFonts w:ascii="Arial" w:hAnsi="Arial" w:cs="Arial"/>
+          <w:color w:val="333333"/>
+        </w:rPr>
+        <w:br/>
+      </w:r>
+      <w:r>
+        <w:rPr>
+          <w:rFonts w:ascii="Arial" w:hAnsi="Arial" w:cs="Arial"/>
+          <w:color w:val="333333"/>
+          <w:shd w:val="clear" w:color="auto" w:fill="FFFFFF"/>
+        </w:rPr>
+        <w:t>报错的提示是</w:t>
+      </w:r>
+      <w:r>
+        <w:rPr>
+          <w:rFonts w:ascii="Arial" w:hAnsi="Arial" w:cs="Arial"/>
+          <w:color w:val="333333"/>
+          <w:shd w:val="clear" w:color="auto" w:fill="FFFFFF"/>
+        </w:rPr>
+        <w:t>"see logs",</w:t>
+      </w:r>
+      <w:r>
+        <w:rPr>
+          <w:rFonts w:ascii="Arial" w:hAnsi="Arial" w:cs="Arial"/>
+          <w:color w:val="333333"/>
+          <w:shd w:val="clear" w:color="auto" w:fill="FFFFFF"/>
+        </w:rPr>
+        <w:t>点开</w:t>
+      </w:r>
+      <w:r>
+        <w:rPr>
+          <w:rFonts w:ascii="Arial" w:hAnsi="Arial" w:cs="Arial"/>
+          <w:color w:val="333333"/>
+          <w:shd w:val="clear" w:color="auto" w:fill="FFFFFF"/>
+        </w:rPr>
+        <w:t>Gradle Console,</w:t>
+      </w:r>
+      <w:r>
+        <w:rPr>
+          <w:rFonts w:ascii="Arial" w:hAnsi="Arial" w:cs="Arial"/>
+          <w:color w:val="333333"/>
+          <w:shd w:val="clear" w:color="auto" w:fill="FFFFFF"/>
+        </w:rPr>
+        <w:t>可以看到详细的</w:t>
+      </w:r>
+      <w:r>
+        <w:rPr>
+          <w:rFonts w:ascii="Arial" w:hAnsi="Arial" w:cs="Arial"/>
+          <w:color w:val="333333"/>
+          <w:shd w:val="clear" w:color="auto" w:fill="FFFFFF"/>
+        </w:rPr>
+        <w:t>log</w:t>
+      </w:r>
+      <w:r>
+        <w:rPr>
+          <w:rFonts w:ascii="Arial" w:hAnsi="Arial" w:cs="Arial"/>
+          <w:color w:val="333333"/>
+          <w:shd w:val="clear" w:color="auto" w:fill="FFFFFF"/>
+        </w:rPr>
+        <w:t>日志</w:t>
+      </w:r>
+      <w:r>
+        <w:rPr>
+          <w:rFonts w:ascii="Arial" w:hAnsi="Arial" w:cs="Arial"/>
+          <w:color w:val="333333"/>
+          <w:shd w:val="clear" w:color="auto" w:fill="FFFFFF"/>
+        </w:rPr>
+        <w:t>,</w:t>
+      </w:r>
+      <w:r>
+        <w:rPr>
+          <w:rFonts w:ascii="Arial" w:hAnsi="Arial" w:cs="Arial"/>
+          <w:color w:val="333333"/>
+          <w:shd w:val="clear" w:color="auto" w:fill="FFFFFF"/>
+        </w:rPr>
+        <w:t>根据日志进行项目参数的修改即可</w:t>
+      </w:r>
+      <w:r>
+        <w:rPr>
+          <w:rFonts w:ascii="Arial" w:hAnsi="Arial" w:cs="Arial"/>
+          <w:color w:val="333333"/>
+          <w:shd w:val="clear" w:color="auto" w:fill="FFFFFF"/>
+        </w:rPr>
+        <w:t>.</w:t>
+      </w:r>
+      <w:r>
+        <w:rPr>
+          <w:rFonts w:ascii="Arial" w:hAnsi="Arial" w:cs="Arial"/>
+          <w:color w:val="333333"/>
+        </w:rPr>
+        <w:br/>
+      </w:r>
+      <w:r>
+        <w:rPr>
+          <w:rFonts w:ascii="Arial" w:hAnsi="Arial" w:cs="Arial"/>
+          <w:color w:val="333333"/>
+          <w:shd w:val="clear" w:color="auto" w:fill="FFFFFF"/>
+        </w:rPr>
+        <w:t>然后</w:t>
+      </w:r>
+      <w:r>
+        <w:rPr>
+          <w:rFonts w:ascii="Arial" w:hAnsi="Arial" w:cs="Arial"/>
+          <w:color w:val="333333"/>
+          <w:shd w:val="clear" w:color="auto" w:fill="FFFFFF"/>
+        </w:rPr>
+        <w:t>,</w:t>
+      </w:r>
+      <w:r>
+        <w:rPr>
+          <w:rFonts w:ascii="Arial" w:hAnsi="Arial" w:cs="Arial"/>
+          <w:color w:val="333333"/>
+          <w:shd w:val="clear" w:color="auto" w:fill="FFFFFF"/>
+        </w:rPr>
+        <w:t>完美解决了</w:t>
+      </w:r>
+      <w:r>
+        <w:rPr>
+          <w:rFonts w:ascii="Arial" w:hAnsi="Arial" w:cs="Arial"/>
+          <w:color w:val="333333"/>
+          <w:shd w:val="clear" w:color="auto" w:fill="FFFFFF"/>
+        </w:rPr>
+        <w:t>.</w:t>
+      </w:r>
+      <w:r>
+        <w:rPr>
+          <w:rFonts w:ascii="Arial" w:hAnsi="Arial" w:cs="Arial"/>
+          <w:color w:val="333333"/>
+          <w:shd w:val="clear" w:color="auto" w:fill="FFFFFF"/>
+        </w:rPr>
+        <w:t>放这里分享给大家</w:t>
+      </w:r>
+      <w:r>
+        <w:rPr>
+          <w:rFonts w:ascii="Arial" w:hAnsi="Arial" w:cs="Arial"/>
+          <w:color w:val="333333"/>
+          <w:shd w:val="clear" w:color="auto" w:fill="FFFFFF"/>
+        </w:rPr>
+        <w:t>.</w:t>
+      </w:r>
+    </w:p>
     <w:p>
       <w:pPr>
         <w:pStyle w:val="2"/>
@@ -16665,6 +16871,7 @@
           <w:sz w:val="23"/>
           <w:szCs w:val="23"/>
         </w:rPr>
+        <w:lastRenderedPageBreak/>
         <w:t>android {</w:t>
       </w:r>
     </w:p>
@@ -16687,7 +16894,6 @@
           <w:sz w:val="23"/>
           <w:szCs w:val="23"/>
         </w:rPr>
-        <w:lastRenderedPageBreak/>
         <w:t xml:space="preserve">   </w:t>
       </w:r>
     </w:p>
@@ -17050,7 +17256,7 @@
           </mc:Choice>
           <mc:Fallback>
             <w:pict>
-              <v:rect w14:anchorId="75CE3177" id="矩形 82" o:spid="_x0000_s1026" alt="https://confluence.djicorp.com/download/attachments/7115184/image2016-7-14%2014%3A16%3A30.png?version=1&amp;modificationDate=1468476964000&amp;api=v2" style="width:187.5pt;height:187.5pt;visibility:visible;mso-wrap-style:square;mso-left-percent:-10001;mso-top-percent:-10001;mso-position-horizontal:absolute;mso-position-horizontal-relative:char;mso-position-vertical:absolute;mso-position-vertical-relative:line;mso-left-percent:-10001;mso-top-percent:-10001;v-text-anchor:top" o:gfxdata="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" filled="f" stroked="f">
+              <v:rect w14:anchorId="6567D283" id="矩形 82" o:spid="_x0000_s1026" alt="https://confluence.djicorp.com/download/attachments/7115184/image2016-7-14%2014%3A16%3A30.png?version=1&amp;modificationDate=1468476964000&amp;api=v2" style="width:187.5pt;height:187.5pt;visibility:visible;mso-wrap-style:square;mso-left-percent:-10001;mso-top-percent:-10001;mso-position-horizontal:absolute;mso-position-horizontal-relative:char;mso-position-vertical:absolute;mso-position-vertical-relative:line;mso-left-percent:-10001;mso-top-percent:-10001;v-text-anchor:top" o:gfxdata="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" filled="f" stroked="f">
                 <o:lock v:ext="edit" aspectratio="t"/>
                 <w10:anchorlock/>
               </v:rect>
@@ -17114,7 +17320,6 @@
           <w:rFonts w:ascii="Arial" w:hAnsi="Arial" w:cs="Arial"/>
           <w:color w:val="2B2B2B"/>
         </w:rPr>
-        <w:lastRenderedPageBreak/>
         <w:t> </w:t>
       </w:r>
     </w:p>
@@ -17190,7 +17395,7 @@
           </mc:Choice>
           <mc:Fallback>
             <w:pict>
-              <v:rect w14:anchorId="21E100E0" id="矩形 81" o:spid="_x0000_s1026" alt="https://confluence.djicorp.com/download/attachments/7115184/image2016-8-4%2010%3A12%3A52.png?version=1&amp;modificationDate=1470276711000&amp;api=v2" style="width:24pt;height:24pt;visibility:visible;mso-wrap-style:square;mso-left-percent:-10001;mso-top-percent:-10001;mso-position-horizontal:absolute;mso-position-horizontal-relative:char;mso-position-vertical:absolute;mso-position-vertical-relative:line;mso-left-percent:-10001;mso-top-percent:-10001;v-text-anchor:top" o:gfxdata="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" filled="f" stroked="f">
+              <v:rect w14:anchorId="7E9B8EED" id="矩形 81" o:spid="_x0000_s1026" alt="https://confluence.djicorp.com/download/attachments/7115184/image2016-8-4%2010%3A12%3A52.png?version=1&amp;modificationDate=1470276711000&amp;api=v2" style="width:24pt;height:24pt;visibility:visible;mso-wrap-style:square;mso-left-percent:-10001;mso-top-percent:-10001;mso-position-horizontal:absolute;mso-position-horizontal-relative:char;mso-position-vertical:absolute;mso-position-vertical-relative:line;mso-left-percent:-10001;mso-top-percent:-10001;v-text-anchor:top" o:gfxdata="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" filled="f" stroked="f">
                 <o:lock v:ext="edit" aspectratio="t"/>
                 <w10:anchorlock/>
               </v:rect>
@@ -20573,21 +20778,16 @@
       </w:r>
     </w:p>
     <w:p>
-      <w:pPr>
+      <w:r>
         <w:rPr>
           <w:rFonts w:hint="eastAsia"/>
         </w:rPr>
-      </w:pPr>
+        <w:t>提示</w:t>
+      </w:r>
       <w:r>
         <w:rPr>
           <w:rFonts w:hint="eastAsia"/>
         </w:rPr>
-        <w:t>提示</w:t>
-      </w:r>
-      <w:r>
-        <w:rPr>
-          <w:rFonts w:hint="eastAsia"/>
-        </w:rPr>
         <w:t>xmx</w:t>
       </w:r>
       <w:r>
@@ -20595,11 +20795,6 @@
       </w:r>
     </w:p>
     <w:p>
-      <w:pPr>
-        <w:rPr>
-          <w:rFonts w:hint="eastAsia"/>
-        </w:rPr>
-      </w:pPr>
       <w:r>
         <w:rPr>
           <w:noProof/>
@@ -20659,9 +20854,6 @@
     <w:p>
       <w:pPr>
         <w:ind w:firstLine="420"/>
-        <w:rPr>
-          <w:rFonts w:hint="eastAsia"/>
-        </w:rPr>
       </w:pPr>
       <w:r>
         <w:rPr>
@@ -20764,11 +20956,6 @@
       </w:r>
     </w:p>
     <w:p>
-      <w:pPr>
-        <w:rPr>
-          <w:rFonts w:hint="eastAsia"/>
-        </w:rPr>
-      </w:pPr>
       <w:r>
         <w:rPr>
           <w:rFonts w:hint="eastAsia"/>
@@ -20975,11 +21162,6 @@
       </w:r>
     </w:p>
     <w:p>
-      <w:pPr>
-        <w:rPr>
-          <w:rFonts w:hint="eastAsia"/>
-        </w:rPr>
-      </w:pPr>
       <w:r>
         <w:rPr>
           <w:rFonts w:ascii="Arial" w:hAnsi="Arial" w:cs="Arial" w:hint="eastAsia"/>
@@ -20988,8 +21170,6 @@
         </w:rPr>
         <w:t>2.</w:t>
       </w:r>
-      <w:bookmarkStart w:id="0" w:name="_GoBack"/>
-      <w:bookmarkEnd w:id="0"/>
       <w:r>
         <w:rPr>
           <w:rFonts w:ascii="Arial" w:hAnsi="Arial" w:cs="Arial"/>
@@ -21061,20 +21241,8 @@
         <w:t>解决办法</w:t>
       </w:r>
     </w:p>
-    <w:p>
-      <w:pPr>
-        <w:rPr>
-          <w:rFonts w:hint="eastAsia"/>
-        </w:rPr>
-      </w:pPr>
-    </w:p>
-    <w:p>
-      <w:pPr>
-        <w:rPr>
-          <w:rFonts w:hint="eastAsia"/>
-        </w:rPr>
-      </w:pPr>
-    </w:p>
+    <w:p/>
+    <w:p/>
     <w:p>
       <w:pPr>
         <w:pStyle w:val="2"/>
@@ -21142,9 +21310,6 @@
           <w:ilvl w:val="2"/>
           <w:numId w:val="2"/>
         </w:numPr>
-        <w:rPr>
-          <w:rFonts w:hint="eastAsia"/>
-        </w:rPr>
       </w:pPr>
       <w:r>
         <w:rPr>

--- a/as.docx
+++ b/as.docx
@@ -2483,7 +2483,7 @@
           </mc:Choice>
           <mc:Fallback>
             <w:pict>
-              <v:rect w14:anchorId="30AFBADC" id="AutoShape 237" o:spid="_x0000_s1026" style="width:24pt;height:24pt;visibility:visible;mso-wrap-style:square;mso-left-percent:-10001;mso-top-percent:-10001;mso-position-horizontal:absolute;mso-position-horizontal-relative:char;mso-position-vertical:absolute;mso-position-vertical-relative:line;mso-left-percent:-10001;mso-top-percent:-10001;v-text-anchor:top" o:gfxdata="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" filled="f" stroked="f">
+              <v:rect w14:anchorId="52B1FA7C" id="AutoShape 237" o:spid="_x0000_s1026" style="width:24pt;height:24pt;visibility:visible;mso-wrap-style:square;mso-left-percent:-10001;mso-top-percent:-10001;mso-position-horizontal:absolute;mso-position-horizontal-relative:char;mso-position-vertical:absolute;mso-position-vertical-relative:line;mso-left-percent:-10001;mso-top-percent:-10001;v-text-anchor:top" o:gfxdata="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" filled="f" stroked="f">
                 <o:lock v:ext="edit" aspectratio="t"/>
                 <w10:anchorlock/>
               </v:rect>
@@ -2569,7 +2569,7 @@
           </mc:Choice>
           <mc:Fallback>
             <w:pict>
-              <v:rect w14:anchorId="435776B5" id="AutoShape 238" o:spid="_x0000_s1026" style="width:24pt;height:24pt;visibility:visible;mso-wrap-style:square;mso-left-percent:-10001;mso-top-percent:-10001;mso-position-horizontal:absolute;mso-position-horizontal-relative:char;mso-position-vertical:absolute;mso-position-vertical-relative:line;mso-left-percent:-10001;mso-top-percent:-10001;v-text-anchor:top" o:gfxdata="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" filled="f" stroked="f">
+              <v:rect w14:anchorId="01CE472A" id="AutoShape 238" o:spid="_x0000_s1026" style="width:24pt;height:24pt;visibility:visible;mso-wrap-style:square;mso-left-percent:-10001;mso-top-percent:-10001;mso-position-horizontal:absolute;mso-position-horizontal-relative:char;mso-position-vertical:absolute;mso-position-vertical-relative:line;mso-left-percent:-10001;mso-top-percent:-10001;v-text-anchor:top" o:gfxdata="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" filled="f" stroked="f">
                 <o:lock v:ext="edit" aspectratio="t"/>
                 <w10:anchorlock/>
               </v:rect>
@@ -15786,24 +15786,19 @@
     <w:p>
       <w:pPr>
         <w:pStyle w:val="2"/>
+      </w:pPr>
+      <w:r>
+        <w:t xml:space="preserve">Gradle </w:t>
+      </w:r>
+      <w:r>
         <w:rPr>
           <w:rFonts w:hint="eastAsia"/>
         </w:rPr>
-      </w:pPr>
-      <w:r>
-        <w:t xml:space="preserve">Gradle </w:t>
-      </w:r>
-      <w:r>
-        <w:rPr>
-          <w:rFonts w:hint="eastAsia"/>
-        </w:rPr>
         <w:t>通用</w:t>
       </w:r>
       <w:r>
         <w:t>解决办法</w:t>
       </w:r>
-      <w:bookmarkStart w:id="0" w:name="_GoBack"/>
-      <w:bookmarkEnd w:id="0"/>
     </w:p>
     <w:p>
       <w:r>
@@ -17256,7 +17251,7 @@
           </mc:Choice>
           <mc:Fallback>
             <w:pict>
-              <v:rect w14:anchorId="6567D283" id="矩形 82" o:spid="_x0000_s1026" alt="https://confluence.djicorp.com/download/attachments/7115184/image2016-7-14%2014%3A16%3A30.png?version=1&amp;modificationDate=1468476964000&amp;api=v2" style="width:187.5pt;height:187.5pt;visibility:visible;mso-wrap-style:square;mso-left-percent:-10001;mso-top-percent:-10001;mso-position-horizontal:absolute;mso-position-horizontal-relative:char;mso-position-vertical:absolute;mso-position-vertical-relative:line;mso-left-percent:-10001;mso-top-percent:-10001;v-text-anchor:top" o:gfxdata="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" filled="f" stroked="f">
+              <v:rect w14:anchorId="0E4BC545" id="矩形 82" o:spid="_x0000_s1026" alt="https://confluence.djicorp.com/download/attachments/7115184/image2016-7-14%2014%3A16%3A30.png?version=1&amp;modificationDate=1468476964000&amp;api=v2" style="width:187.5pt;height:187.5pt;visibility:visible;mso-wrap-style:square;mso-left-percent:-10001;mso-top-percent:-10001;mso-position-horizontal:absolute;mso-position-horizontal-relative:char;mso-position-vertical:absolute;mso-position-vertical-relative:line;mso-left-percent:-10001;mso-top-percent:-10001;v-text-anchor:top" o:gfxdata="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" filled="f" stroked="f">
                 <o:lock v:ext="edit" aspectratio="t"/>
                 <w10:anchorlock/>
               </v:rect>
@@ -17395,7 +17390,7 @@
           </mc:Choice>
           <mc:Fallback>
             <w:pict>
-              <v:rect w14:anchorId="7E9B8EED" id="矩形 81" o:spid="_x0000_s1026" alt="https://confluence.djicorp.com/download/attachments/7115184/image2016-8-4%2010%3A12%3A52.png?version=1&amp;modificationDate=1470276711000&amp;api=v2" style="width:24pt;height:24pt;visibility:visible;mso-wrap-style:square;mso-left-percent:-10001;mso-top-percent:-10001;mso-position-horizontal:absolute;mso-position-horizontal-relative:char;mso-position-vertical:absolute;mso-position-vertical-relative:line;mso-left-percent:-10001;mso-top-percent:-10001;v-text-anchor:top" o:gfxdata="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" filled="f" stroked="f">
+              <v:rect w14:anchorId="57B64B04" id="矩形 81" o:spid="_x0000_s1026" alt="https://confluence.djicorp.com/download/attachments/7115184/image2016-8-4%2010%3A12%3A52.png?version=1&amp;modificationDate=1470276711000&amp;api=v2" style="width:24pt;height:24pt;visibility:visible;mso-wrap-style:square;mso-left-percent:-10001;mso-top-percent:-10001;mso-position-horizontal:absolute;mso-position-horizontal-relative:char;mso-position-vertical:absolute;mso-position-vertical-relative:line;mso-left-percent:-10001;mso-top-percent:-10001;v-text-anchor:top" o:gfxdata="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" filled="f" stroked="f">
                 <o:lock v:ext="edit" aspectratio="t"/>
                 <w10:anchorlock/>
               </v:rect>
@@ -20608,6 +20603,7 @@
     <w:p>
       <w:pPr>
         <w:rPr>
+          <w:rFonts w:hint="eastAsia"/>
           <w:noProof/>
         </w:rPr>
       </w:pPr>
@@ -20666,6 +20662,74 @@
         </w:rPr>
         <w:br/>
       </w:r>
+      <w:r>
+        <w:rPr>
+          <w:rFonts w:hint="eastAsia"/>
+          <w:noProof/>
+        </w:rPr>
+        <w:t>之前</w:t>
+      </w:r>
+      <w:r>
+        <w:rPr>
+          <w:noProof/>
+        </w:rPr>
+        <w:t>在</w:t>
+      </w:r>
+      <w:r>
+        <w:rPr>
+          <w:rFonts w:hint="eastAsia"/>
+          <w:noProof/>
+        </w:rPr>
+        <w:t>systemui</w:t>
+      </w:r>
+      <w:r>
+        <w:rPr>
+          <w:noProof/>
+        </w:rPr>
+        <w:t>的</w:t>
+      </w:r>
+      <w:r>
+        <w:rPr>
+          <w:rFonts w:hint="eastAsia"/>
+          <w:noProof/>
+        </w:rPr>
+        <w:t>27</w:t>
+      </w:r>
+      <w:r>
+        <w:rPr>
+          <w:rFonts w:hint="eastAsia"/>
+          <w:noProof/>
+        </w:rPr>
+        <w:t>不行</w:t>
+      </w:r>
+      <w:r>
+        <w:rPr>
+          <w:noProof/>
+        </w:rPr>
+        <w:t>，</w:t>
+      </w:r>
+      <w:r>
+        <w:rPr>
+          <w:rFonts w:hint="eastAsia"/>
+          <w:noProof/>
+        </w:rPr>
+        <w:t>26</w:t>
+      </w:r>
+      <w:r>
+        <w:rPr>
+          <w:rFonts w:hint="eastAsia"/>
+          <w:noProof/>
+        </w:rPr>
+        <w:t>就</w:t>
+      </w:r>
+      <w:r>
+        <w:rPr>
+          <w:noProof/>
+        </w:rPr>
+        <w:t>好了。。。。</w:t>
+      </w:r>
+      <w:bookmarkStart w:id="0" w:name="_GoBack"/>
+      <w:bookmarkEnd w:id="0"/>
     </w:p>
     <w:p>
       <w:r>
